--- a/3rd Semester/Artificial Intelligence (Lab)/Assignment 2/Assignment 2.docx
+++ b/3rd Semester/Artificial Intelligence (Lab)/Assignment 2/Assignment 2.docx
@@ -530,556 +530,9 @@
           <w:szCs w:val="32"/>
           <w:lang w:val="en-US"/>
         </w:rPr>
-        <w:t>Code:</w:t>
-      </w:r>
-    </w:p>
-    <w:p>
-      <w:pPr>
-        <w:rPr>
-          <w:rFonts w:ascii="Times New Roman" w:hAnsi="Times New Roman" w:cs="Times New Roman"/>
-          <w:sz w:val="28"/>
-          <w:szCs w:val="28"/>
-        </w:rPr>
-      </w:pPr>
-      <w:r>
-        <w:rPr>
-          <w:rFonts w:ascii="Times New Roman" w:hAnsi="Times New Roman" w:cs="Times New Roman"/>
-          <w:sz w:val="28"/>
-          <w:szCs w:val="28"/>
-        </w:rPr>
-        <w:t>import random</w:t>
-      </w:r>
-    </w:p>
-    <w:p>
-      <w:pPr>
-        <w:rPr>
-          <w:rFonts w:ascii="Times New Roman" w:hAnsi="Times New Roman" w:cs="Times New Roman"/>
-          <w:sz w:val="28"/>
-          <w:szCs w:val="28"/>
-        </w:rPr>
-      </w:pPr>
-      <w:r>
-        <w:rPr>
-          <w:rFonts w:ascii="Times New Roman" w:hAnsi="Times New Roman" w:cs="Times New Roman"/>
-          <w:sz w:val="28"/>
-          <w:szCs w:val="28"/>
-        </w:rPr>
-        <w:t>def mini1():</w:t>
-      </w:r>
-    </w:p>
-    <w:p>
-      <w:pPr>
-        <w:rPr>
-          <w:rFonts w:ascii="Times New Roman" w:hAnsi="Times New Roman" w:cs="Times New Roman"/>
-          <w:sz w:val="28"/>
-          <w:szCs w:val="28"/>
-        </w:rPr>
-      </w:pPr>
-      <w:r>
-        <w:rPr>
-          <w:rFonts w:ascii="Times New Roman" w:hAnsi="Times New Roman" w:cs="Times New Roman"/>
-          <w:sz w:val="28"/>
-          <w:szCs w:val="28"/>
-        </w:rPr>
-        <w:t>    print("Welcome to Fizz And Buzz.")</w:t>
-      </w:r>
-    </w:p>
-    <w:p>
-      <w:pPr>
-        <w:rPr>
-          <w:rFonts w:ascii="Times New Roman" w:hAnsi="Times New Roman" w:cs="Times New Roman"/>
-          <w:sz w:val="28"/>
-          <w:szCs w:val="28"/>
-        </w:rPr>
-      </w:pPr>
-      <w:r>
-        <w:rPr>
-          <w:rFonts w:ascii="Times New Roman" w:hAnsi="Times New Roman" w:cs="Times New Roman"/>
-          <w:sz w:val="28"/>
-          <w:szCs w:val="28"/>
-        </w:rPr>
-        <w:t>    print("There will be 5 rounds in total.")</w:t>
-      </w:r>
-    </w:p>
-    <w:p>
-      <w:pPr>
-        <w:rPr>
-          <w:rFonts w:ascii="Times New Roman" w:hAnsi="Times New Roman" w:cs="Times New Roman"/>
-          <w:sz w:val="28"/>
-          <w:szCs w:val="28"/>
-        </w:rPr>
-      </w:pPr>
-      <w:r>
-        <w:rPr>
-          <w:rFonts w:ascii="Times New Roman" w:hAnsi="Times New Roman" w:cs="Times New Roman"/>
-          <w:sz w:val="28"/>
-          <w:szCs w:val="28"/>
-        </w:rPr>
-        <w:t>    print("Rules:")</w:t>
-      </w:r>
-    </w:p>
-    <w:p>
-      <w:pPr>
-        <w:rPr>
-          <w:rFonts w:ascii="Times New Roman" w:hAnsi="Times New Roman" w:cs="Times New Roman"/>
-          <w:sz w:val="28"/>
-          <w:szCs w:val="28"/>
-        </w:rPr>
-      </w:pPr>
-      <w:r>
-        <w:rPr>
-          <w:rFonts w:ascii="Times New Roman" w:hAnsi="Times New Roman" w:cs="Times New Roman"/>
-          <w:sz w:val="28"/>
-          <w:szCs w:val="28"/>
-        </w:rPr>
-        <w:t>    print("\t 1. If the number is divisible by 3, Enter Fizz.")</w:t>
-      </w:r>
-    </w:p>
-    <w:p>
-      <w:pPr>
-        <w:rPr>
-          <w:rFonts w:ascii="Times New Roman" w:hAnsi="Times New Roman" w:cs="Times New Roman"/>
-          <w:sz w:val="28"/>
-          <w:szCs w:val="28"/>
-        </w:rPr>
-      </w:pPr>
-      <w:r>
-        <w:rPr>
-          <w:rFonts w:ascii="Times New Roman" w:hAnsi="Times New Roman" w:cs="Times New Roman"/>
-          <w:sz w:val="28"/>
-          <w:szCs w:val="28"/>
-        </w:rPr>
-        <w:t>    print("\t 2. If the number is divisible by 5, Enter Buzz.")</w:t>
-      </w:r>
-    </w:p>
-    <w:p>
-      <w:pPr>
-        <w:rPr>
-          <w:rFonts w:ascii="Times New Roman" w:hAnsi="Times New Roman" w:cs="Times New Roman"/>
-          <w:sz w:val="28"/>
-          <w:szCs w:val="28"/>
-        </w:rPr>
-      </w:pPr>
-      <w:r>
-        <w:rPr>
-          <w:rFonts w:ascii="Times New Roman" w:hAnsi="Times New Roman" w:cs="Times New Roman"/>
-          <w:sz w:val="28"/>
-          <w:szCs w:val="28"/>
-        </w:rPr>
-        <w:t>    print("\t 3. If the number is divisible by both 3 and 5, Enter FizzBuzz.")</w:t>
-      </w:r>
-    </w:p>
-    <w:p>
-      <w:pPr>
-        <w:rPr>
-          <w:rFonts w:ascii="Times New Roman" w:hAnsi="Times New Roman" w:cs="Times New Roman"/>
-          <w:sz w:val="28"/>
-          <w:szCs w:val="28"/>
-        </w:rPr>
-      </w:pPr>
-      <w:r>
-        <w:rPr>
-          <w:rFonts w:ascii="Times New Roman" w:hAnsi="Times New Roman" w:cs="Times New Roman"/>
-          <w:sz w:val="28"/>
-          <w:szCs w:val="28"/>
-        </w:rPr>
-        <w:t>    print("\t 4. If the number is not divisible by 3 or 5, Enter None.")</w:t>
-      </w:r>
-    </w:p>
-    <w:p>
-      <w:pPr>
-        <w:rPr>
-          <w:rFonts w:ascii="Times New Roman" w:hAnsi="Times New Roman" w:cs="Times New Roman"/>
-          <w:sz w:val="28"/>
-          <w:szCs w:val="28"/>
-        </w:rPr>
-      </w:pPr>
-      <w:r>
-        <w:rPr>
-          <w:rFonts w:ascii="Times New Roman" w:hAnsi="Times New Roman" w:cs="Times New Roman"/>
-          <w:sz w:val="28"/>
-          <w:szCs w:val="28"/>
-        </w:rPr>
-        <w:t>    times=1</w:t>
-      </w:r>
-    </w:p>
-    <w:p>
-      <w:pPr>
-        <w:rPr>
-          <w:rFonts w:ascii="Times New Roman" w:hAnsi="Times New Roman" w:cs="Times New Roman"/>
-          <w:sz w:val="28"/>
-          <w:szCs w:val="28"/>
-        </w:rPr>
-      </w:pPr>
-      <w:r>
-        <w:rPr>
-          <w:rFonts w:ascii="Times New Roman" w:hAnsi="Times New Roman" w:cs="Times New Roman"/>
-          <w:sz w:val="28"/>
-          <w:szCs w:val="28"/>
-        </w:rPr>
-        <w:t>    a1=0</w:t>
-      </w:r>
-    </w:p>
-    <w:p>
-      <w:pPr>
-        <w:rPr>
-          <w:rFonts w:ascii="Times New Roman" w:hAnsi="Times New Roman" w:cs="Times New Roman"/>
-          <w:sz w:val="28"/>
-          <w:szCs w:val="28"/>
-        </w:rPr>
-      </w:pPr>
-      <w:r>
-        <w:rPr>
-          <w:rFonts w:ascii="Times New Roman" w:hAnsi="Times New Roman" w:cs="Times New Roman"/>
-          <w:sz w:val="28"/>
-          <w:szCs w:val="28"/>
-        </w:rPr>
-        <w:t>    while times&lt;=5:</w:t>
-      </w:r>
-    </w:p>
-    <w:p>
-      <w:pPr>
-        <w:rPr>
-          <w:rFonts w:ascii="Times New Roman" w:hAnsi="Times New Roman" w:cs="Times New Roman"/>
-          <w:sz w:val="28"/>
-          <w:szCs w:val="28"/>
-        </w:rPr>
-      </w:pPr>
-      <w:r>
-        <w:rPr>
-          <w:rFonts w:ascii="Times New Roman" w:hAnsi="Times New Roman" w:cs="Times New Roman"/>
-          <w:sz w:val="28"/>
-          <w:szCs w:val="28"/>
-        </w:rPr>
-        <w:t>        guess=random.randint(0,50)</w:t>
-      </w:r>
-    </w:p>
-    <w:p>
-      <w:pPr>
-        <w:rPr>
-          <w:rFonts w:ascii="Times New Roman" w:hAnsi="Times New Roman" w:cs="Times New Roman"/>
-          <w:sz w:val="28"/>
-          <w:szCs w:val="28"/>
-        </w:rPr>
-      </w:pPr>
-      <w:r>
-        <w:rPr>
-          <w:rFonts w:ascii="Times New Roman" w:hAnsi="Times New Roman" w:cs="Times New Roman"/>
-          <w:sz w:val="28"/>
-          <w:szCs w:val="28"/>
-        </w:rPr>
-        <w:t>        a2=a1</w:t>
-      </w:r>
-    </w:p>
-    <w:p>
-      <w:pPr>
-        <w:rPr>
-          <w:rFonts w:ascii="Times New Roman" w:hAnsi="Times New Roman" w:cs="Times New Roman"/>
-          <w:sz w:val="28"/>
-          <w:szCs w:val="28"/>
-        </w:rPr>
-      </w:pPr>
-      <w:r>
-        <w:rPr>
-          <w:rFonts w:ascii="Times New Roman" w:hAnsi="Times New Roman" w:cs="Times New Roman"/>
-          <w:sz w:val="28"/>
-          <w:szCs w:val="28"/>
-        </w:rPr>
-        <w:t>        a1=guess</w:t>
-      </w:r>
-    </w:p>
-    <w:p>
-      <w:pPr>
-        <w:rPr>
-          <w:rFonts w:ascii="Times New Roman" w:hAnsi="Times New Roman" w:cs="Times New Roman"/>
-          <w:sz w:val="28"/>
-          <w:szCs w:val="28"/>
-        </w:rPr>
-      </w:pPr>
-      <w:r>
-        <w:rPr>
-          <w:rFonts w:ascii="Times New Roman" w:hAnsi="Times New Roman" w:cs="Times New Roman"/>
-          <w:sz w:val="28"/>
-          <w:szCs w:val="28"/>
-        </w:rPr>
-        <w:t>        print(f"Guess: {guess}")</w:t>
-      </w:r>
-    </w:p>
-    <w:p>
-      <w:pPr>
-        <w:rPr>
-          <w:rFonts w:ascii="Times New Roman" w:hAnsi="Times New Roman" w:cs="Times New Roman"/>
-          <w:sz w:val="28"/>
-          <w:szCs w:val="28"/>
-        </w:rPr>
-      </w:pPr>
-      <w:r>
-        <w:rPr>
-          <w:rFonts w:ascii="Times New Roman" w:hAnsi="Times New Roman" w:cs="Times New Roman"/>
-          <w:sz w:val="28"/>
-          <w:szCs w:val="28"/>
-        </w:rPr>
-        <w:t>        user_guess=input("Enter your guess: ").lower()</w:t>
-      </w:r>
-    </w:p>
-    <w:p>
-      <w:pPr>
-        <w:rPr>
-          <w:rFonts w:ascii="Times New Roman" w:hAnsi="Times New Roman" w:cs="Times New Roman"/>
-          <w:sz w:val="28"/>
-          <w:szCs w:val="28"/>
-        </w:rPr>
-      </w:pPr>
-      <w:r>
-        <w:rPr>
-          <w:rFonts w:ascii="Times New Roman" w:hAnsi="Times New Roman" w:cs="Times New Roman"/>
-          <w:sz w:val="28"/>
-          <w:szCs w:val="28"/>
-        </w:rPr>
-        <w:t>        if user_guess=="fizzbuzz" and (a1+a2)%3==0 and (a1+a2)%5==0:</w:t>
-      </w:r>
-    </w:p>
-    <w:p>
-      <w:pPr>
-        <w:rPr>
-          <w:rFonts w:ascii="Times New Roman" w:hAnsi="Times New Roman" w:cs="Times New Roman"/>
-          <w:sz w:val="28"/>
-          <w:szCs w:val="28"/>
-        </w:rPr>
-      </w:pPr>
-      <w:r>
-        <w:rPr>
-          <w:rFonts w:ascii="Times New Roman" w:hAnsi="Times New Roman" w:cs="Times New Roman"/>
-          <w:sz w:val="28"/>
-          <w:szCs w:val="28"/>
-        </w:rPr>
-        <w:t>            print("Correct")</w:t>
-      </w:r>
-    </w:p>
-    <w:p>
-      <w:pPr>
-        <w:rPr>
-          <w:rFonts w:ascii="Times New Roman" w:hAnsi="Times New Roman" w:cs="Times New Roman"/>
-          <w:sz w:val="28"/>
-          <w:szCs w:val="28"/>
-        </w:rPr>
-      </w:pPr>
-      <w:r>
-        <w:rPr>
-          <w:rFonts w:ascii="Times New Roman" w:hAnsi="Times New Roman" w:cs="Times New Roman"/>
-          <w:sz w:val="28"/>
-          <w:szCs w:val="28"/>
-        </w:rPr>
-        <w:t>        elif user_guess=="fizz" and (a1+a2)%3==0:</w:t>
-      </w:r>
-    </w:p>
-    <w:p>
-      <w:pPr>
-        <w:rPr>
-          <w:rFonts w:ascii="Times New Roman" w:hAnsi="Times New Roman" w:cs="Times New Roman"/>
-          <w:sz w:val="28"/>
-          <w:szCs w:val="28"/>
-        </w:rPr>
-      </w:pPr>
-      <w:r>
-        <w:rPr>
-          <w:rFonts w:ascii="Times New Roman" w:hAnsi="Times New Roman" w:cs="Times New Roman"/>
-          <w:sz w:val="28"/>
-          <w:szCs w:val="28"/>
-        </w:rPr>
-        <w:t>            print("Correct")</w:t>
-      </w:r>
-    </w:p>
-    <w:p>
-      <w:pPr>
-        <w:rPr>
-          <w:rFonts w:ascii="Times New Roman" w:hAnsi="Times New Roman" w:cs="Times New Roman"/>
-          <w:sz w:val="28"/>
-          <w:szCs w:val="28"/>
-        </w:rPr>
-      </w:pPr>
-      <w:r>
-        <w:rPr>
-          <w:rFonts w:ascii="Times New Roman" w:hAnsi="Times New Roman" w:cs="Times New Roman"/>
-          <w:sz w:val="28"/>
-          <w:szCs w:val="28"/>
-        </w:rPr>
-        <w:t>        elif user_guess=="buzz" and (a1+a2)%5==0:</w:t>
-      </w:r>
-    </w:p>
-    <w:p>
-      <w:pPr>
-        <w:rPr>
-          <w:rFonts w:ascii="Times New Roman" w:hAnsi="Times New Roman" w:cs="Times New Roman"/>
-          <w:sz w:val="28"/>
-          <w:szCs w:val="28"/>
-        </w:rPr>
-      </w:pPr>
-      <w:r>
-        <w:rPr>
-          <w:rFonts w:ascii="Times New Roman" w:hAnsi="Times New Roman" w:cs="Times New Roman"/>
-          <w:sz w:val="28"/>
-          <w:szCs w:val="28"/>
-        </w:rPr>
-        <w:lastRenderedPageBreak/>
-        <w:t>            print("Correct")</w:t>
-      </w:r>
-    </w:p>
-    <w:p>
-      <w:pPr>
-        <w:rPr>
-          <w:rFonts w:ascii="Times New Roman" w:hAnsi="Times New Roman" w:cs="Times New Roman"/>
-          <w:sz w:val="28"/>
-          <w:szCs w:val="28"/>
-        </w:rPr>
-      </w:pPr>
-      <w:r>
-        <w:rPr>
-          <w:rFonts w:ascii="Times New Roman" w:hAnsi="Times New Roman" w:cs="Times New Roman"/>
-          <w:sz w:val="28"/>
-          <w:szCs w:val="28"/>
-        </w:rPr>
-        <w:t>        elif user_guess=="none" and (a1+a2)%3!=0 and (a1+a2)%5!=0:</w:t>
-      </w:r>
-    </w:p>
-    <w:p>
-      <w:pPr>
-        <w:rPr>
-          <w:rFonts w:ascii="Times New Roman" w:hAnsi="Times New Roman" w:cs="Times New Roman"/>
-          <w:sz w:val="28"/>
-          <w:szCs w:val="28"/>
-        </w:rPr>
-      </w:pPr>
-      <w:r>
-        <w:rPr>
-          <w:rFonts w:ascii="Times New Roman" w:hAnsi="Times New Roman" w:cs="Times New Roman"/>
-          <w:sz w:val="28"/>
-          <w:szCs w:val="28"/>
-        </w:rPr>
-        <w:t>            print("Correct")</w:t>
-      </w:r>
-    </w:p>
-    <w:p>
-      <w:pPr>
-        <w:rPr>
-          <w:rFonts w:ascii="Times New Roman" w:hAnsi="Times New Roman" w:cs="Times New Roman"/>
-          <w:sz w:val="28"/>
-          <w:szCs w:val="28"/>
-        </w:rPr>
-      </w:pPr>
-      <w:r>
-        <w:rPr>
-          <w:rFonts w:ascii="Times New Roman" w:hAnsi="Times New Roman" w:cs="Times New Roman"/>
-          <w:sz w:val="28"/>
-          <w:szCs w:val="28"/>
-        </w:rPr>
-        <w:t>        elif user_guess != "none" and user_guess != "fizz" and user_guess != "buzz" and user_guess != "fizzbuzz":</w:t>
-      </w:r>
-    </w:p>
-    <w:p>
-      <w:pPr>
-        <w:rPr>
-          <w:rFonts w:ascii="Times New Roman" w:hAnsi="Times New Roman" w:cs="Times New Roman"/>
-          <w:sz w:val="28"/>
-          <w:szCs w:val="28"/>
-        </w:rPr>
-      </w:pPr>
-      <w:r>
-        <w:rPr>
-          <w:rFonts w:ascii="Times New Roman" w:hAnsi="Times New Roman" w:cs="Times New Roman"/>
-          <w:sz w:val="28"/>
-          <w:szCs w:val="28"/>
-        </w:rPr>
-        <w:t>            print("Invalid Input! Game Over ~~ XD")</w:t>
-      </w:r>
-    </w:p>
-    <w:p>
-      <w:pPr>
-        <w:rPr>
-          <w:rFonts w:ascii="Times New Roman" w:hAnsi="Times New Roman" w:cs="Times New Roman"/>
-          <w:sz w:val="28"/>
-          <w:szCs w:val="28"/>
-        </w:rPr>
-      </w:pPr>
-      <w:r>
-        <w:rPr>
-          <w:rFonts w:ascii="Times New Roman" w:hAnsi="Times New Roman" w:cs="Times New Roman"/>
-          <w:sz w:val="28"/>
-          <w:szCs w:val="28"/>
-        </w:rPr>
-        <w:t>            break</w:t>
-      </w:r>
-    </w:p>
-    <w:p>
-      <w:pPr>
-        <w:rPr>
-          <w:rFonts w:ascii="Times New Roman" w:hAnsi="Times New Roman" w:cs="Times New Roman"/>
-          <w:sz w:val="28"/>
-          <w:szCs w:val="28"/>
-        </w:rPr>
-      </w:pPr>
-      <w:r>
-        <w:rPr>
-          <w:rFonts w:ascii="Times New Roman" w:hAnsi="Times New Roman" w:cs="Times New Roman"/>
-          <w:sz w:val="28"/>
-          <w:szCs w:val="28"/>
-        </w:rPr>
-        <w:t xml:space="preserve">        else: </w:t>
-      </w:r>
-    </w:p>
-    <w:p>
-      <w:pPr>
-        <w:rPr>
-          <w:rFonts w:ascii="Times New Roman" w:hAnsi="Times New Roman" w:cs="Times New Roman"/>
-          <w:sz w:val="28"/>
-          <w:szCs w:val="28"/>
-        </w:rPr>
-      </w:pPr>
-      <w:r>
-        <w:rPr>
-          <w:rFonts w:ascii="Times New Roman" w:hAnsi="Times New Roman" w:cs="Times New Roman"/>
-          <w:sz w:val="28"/>
-          <w:szCs w:val="28"/>
-        </w:rPr>
-        <w:t>            print("Wrong")</w:t>
-      </w:r>
-    </w:p>
-    <w:p>
-      <w:pPr>
-        <w:rPr>
-          <w:rFonts w:ascii="Times New Roman" w:hAnsi="Times New Roman" w:cs="Times New Roman"/>
-          <w:sz w:val="28"/>
-          <w:szCs w:val="28"/>
-        </w:rPr>
-      </w:pPr>
-      <w:r>
-        <w:rPr>
-          <w:rFonts w:ascii="Times New Roman" w:hAnsi="Times New Roman" w:cs="Times New Roman"/>
-          <w:sz w:val="28"/>
-          <w:szCs w:val="28"/>
-        </w:rPr>
-        <w:t>        times+=1</w:t>
-      </w:r>
-    </w:p>
-    <w:p>
-      <w:pPr>
-        <w:rPr>
-          <w:rFonts w:ascii="Times New Roman" w:hAnsi="Times New Roman" w:cs="Times New Roman"/>
-          <w:sz w:val="28"/>
-          <w:szCs w:val="28"/>
-        </w:rPr>
-      </w:pPr>
-      <w:r>
-        <w:rPr>
-          <w:rFonts w:ascii="Times New Roman" w:hAnsi="Times New Roman" w:cs="Times New Roman"/>
-          <w:sz w:val="28"/>
-          <w:szCs w:val="28"/>
-        </w:rPr>
-        <w:t>mini1()</w:t>
-      </w:r>
-    </w:p>
-    <w:p>
-      <w:pPr>
+        <w:t>Explanation</w:t>
+      </w:r>
+      <w:r>
         <w:rPr>
           <w:rFonts w:ascii="Times New Roman" w:hAnsi="Times New Roman" w:cs="Times New Roman"/>
           <w:b/>
@@ -1088,7 +541,26 @@
           <w:szCs w:val="32"/>
           <w:lang w:val="en-US"/>
         </w:rPr>
-      </w:pPr>
+        <w:t>:</w:t>
+      </w:r>
+    </w:p>
+    <w:p>
+      <w:pPr>
+        <w:rPr>
+          <w:rFonts w:ascii="Times New Roman" w:hAnsi="Times New Roman" w:cs="Times New Roman"/>
+          <w:sz w:val="28"/>
+          <w:szCs w:val="28"/>
+        </w:rPr>
+      </w:pPr>
+      <w:r>
+        <w:rPr>
+          <w:rFonts w:ascii="Times New Roman" w:hAnsi="Times New Roman" w:cs="Times New Roman"/>
+          <w:sz w:val="28"/>
+          <w:szCs w:val="28"/>
+        </w:rPr>
+        <w:tab/>
+        <w:t>In this code we have created a fizz buzz game. It will explain the rules first after that the program itself will guess a random number from 0-50 using the random library. Once the number is guessed the user will be asked to enter fizz, buzz or fizzbuzz. Based on the user’s choice, the answer will be checked and it will go on for 5 rounds. In the end, the user will be able to see the score they achieved. There is a small catch in the game that after first round the program will add the new random guess with the previous one and the user will have to keep this in mind in order to win the game.</w:t>
+      </w:r>
     </w:p>
     <w:p>
       <w:pPr>
@@ -1110,6 +582,1108 @@
           <w:szCs w:val="32"/>
           <w:lang w:val="en-US"/>
         </w:rPr>
+        <w:t>Code:</w:t>
+      </w:r>
+    </w:p>
+    <w:p>
+      <w:pPr>
+        <w:rPr>
+          <w:rFonts w:ascii="Times New Roman" w:hAnsi="Times New Roman" w:cs="Times New Roman"/>
+          <w:sz w:val="28"/>
+          <w:szCs w:val="28"/>
+        </w:rPr>
+      </w:pPr>
+      <w:r>
+        <w:rPr>
+          <w:rFonts w:ascii="Times New Roman" w:hAnsi="Times New Roman" w:cs="Times New Roman"/>
+          <w:sz w:val="28"/>
+          <w:szCs w:val="28"/>
+        </w:rPr>
+        <w:t>import random</w:t>
+      </w:r>
+    </w:p>
+    <w:p>
+      <w:pPr>
+        <w:rPr>
+          <w:rFonts w:ascii="Times New Roman" w:hAnsi="Times New Roman" w:cs="Times New Roman"/>
+          <w:sz w:val="28"/>
+          <w:szCs w:val="28"/>
+        </w:rPr>
+      </w:pPr>
+      <w:r>
+        <w:rPr>
+          <w:rFonts w:ascii="Times New Roman" w:hAnsi="Times New Roman" w:cs="Times New Roman"/>
+          <w:sz w:val="28"/>
+          <w:szCs w:val="28"/>
+        </w:rPr>
+        <w:t>def mini1():</w:t>
+      </w:r>
+    </w:p>
+    <w:p>
+      <w:pPr>
+        <w:rPr>
+          <w:rFonts w:ascii="Times New Roman" w:hAnsi="Times New Roman" w:cs="Times New Roman"/>
+          <w:sz w:val="28"/>
+          <w:szCs w:val="28"/>
+        </w:rPr>
+      </w:pPr>
+      <w:r>
+        <w:rPr>
+          <w:rFonts w:ascii="Times New Roman" w:hAnsi="Times New Roman" w:cs="Times New Roman"/>
+          <w:sz w:val="28"/>
+          <w:szCs w:val="28"/>
+        </w:rPr>
+        <w:t xml:space="preserve">    </w:t>
+      </w:r>
+      <w:proofErr w:type="gramStart"/>
+      <w:r>
+        <w:rPr>
+          <w:rFonts w:ascii="Times New Roman" w:hAnsi="Times New Roman" w:cs="Times New Roman"/>
+          <w:sz w:val="28"/>
+          <w:szCs w:val="28"/>
+        </w:rPr>
+        <w:t>print(</w:t>
+      </w:r>
+      <w:proofErr w:type="gramEnd"/>
+      <w:r>
+        <w:rPr>
+          <w:rFonts w:ascii="Times New Roman" w:hAnsi="Times New Roman" w:cs="Times New Roman"/>
+          <w:sz w:val="28"/>
+          <w:szCs w:val="28"/>
+        </w:rPr>
+        <w:t>"Welcome to Fizz And Buzz.")</w:t>
+      </w:r>
+    </w:p>
+    <w:p>
+      <w:pPr>
+        <w:rPr>
+          <w:rFonts w:ascii="Times New Roman" w:hAnsi="Times New Roman" w:cs="Times New Roman"/>
+          <w:sz w:val="28"/>
+          <w:szCs w:val="28"/>
+        </w:rPr>
+      </w:pPr>
+      <w:r>
+        <w:rPr>
+          <w:rFonts w:ascii="Times New Roman" w:hAnsi="Times New Roman" w:cs="Times New Roman"/>
+          <w:sz w:val="28"/>
+          <w:szCs w:val="28"/>
+        </w:rPr>
+        <w:t xml:space="preserve">    </w:t>
+      </w:r>
+      <w:proofErr w:type="gramStart"/>
+      <w:r>
+        <w:rPr>
+          <w:rFonts w:ascii="Times New Roman" w:hAnsi="Times New Roman" w:cs="Times New Roman"/>
+          <w:sz w:val="28"/>
+          <w:szCs w:val="28"/>
+        </w:rPr>
+        <w:t>print(</w:t>
+      </w:r>
+      <w:proofErr w:type="gramEnd"/>
+      <w:r>
+        <w:rPr>
+          <w:rFonts w:ascii="Times New Roman" w:hAnsi="Times New Roman" w:cs="Times New Roman"/>
+          <w:sz w:val="28"/>
+          <w:szCs w:val="28"/>
+        </w:rPr>
+        <w:t>"There will be 5 rounds in total.")</w:t>
+      </w:r>
+    </w:p>
+    <w:p>
+      <w:pPr>
+        <w:rPr>
+          <w:rFonts w:ascii="Times New Roman" w:hAnsi="Times New Roman" w:cs="Times New Roman"/>
+          <w:sz w:val="28"/>
+          <w:szCs w:val="28"/>
+        </w:rPr>
+      </w:pPr>
+      <w:r>
+        <w:rPr>
+          <w:rFonts w:ascii="Times New Roman" w:hAnsi="Times New Roman" w:cs="Times New Roman"/>
+          <w:sz w:val="28"/>
+          <w:szCs w:val="28"/>
+        </w:rPr>
+        <w:t>    print("Rules:")</w:t>
+      </w:r>
+    </w:p>
+    <w:p>
+      <w:pPr>
+        <w:rPr>
+          <w:rFonts w:ascii="Times New Roman" w:hAnsi="Times New Roman" w:cs="Times New Roman"/>
+          <w:sz w:val="28"/>
+          <w:szCs w:val="28"/>
+        </w:rPr>
+      </w:pPr>
+      <w:r>
+        <w:rPr>
+          <w:rFonts w:ascii="Times New Roman" w:hAnsi="Times New Roman" w:cs="Times New Roman"/>
+          <w:sz w:val="28"/>
+          <w:szCs w:val="28"/>
+        </w:rPr>
+        <w:t xml:space="preserve">    </w:t>
+      </w:r>
+      <w:proofErr w:type="gramStart"/>
+      <w:r>
+        <w:rPr>
+          <w:rFonts w:ascii="Times New Roman" w:hAnsi="Times New Roman" w:cs="Times New Roman"/>
+          <w:sz w:val="28"/>
+          <w:szCs w:val="28"/>
+        </w:rPr>
+        <w:t>print(</w:t>
+      </w:r>
+      <w:proofErr w:type="gramEnd"/>
+      <w:r>
+        <w:rPr>
+          <w:rFonts w:ascii="Times New Roman" w:hAnsi="Times New Roman" w:cs="Times New Roman"/>
+          <w:sz w:val="28"/>
+          <w:szCs w:val="28"/>
+        </w:rPr>
+        <w:t>"\t 1. If the number is divisible by 3, Enter Fizz.")</w:t>
+      </w:r>
+    </w:p>
+    <w:p>
+      <w:pPr>
+        <w:rPr>
+          <w:rFonts w:ascii="Times New Roman" w:hAnsi="Times New Roman" w:cs="Times New Roman"/>
+          <w:sz w:val="28"/>
+          <w:szCs w:val="28"/>
+        </w:rPr>
+      </w:pPr>
+      <w:r>
+        <w:rPr>
+          <w:rFonts w:ascii="Times New Roman" w:hAnsi="Times New Roman" w:cs="Times New Roman"/>
+          <w:sz w:val="28"/>
+          <w:szCs w:val="28"/>
+        </w:rPr>
+        <w:t xml:space="preserve">    </w:t>
+      </w:r>
+      <w:proofErr w:type="gramStart"/>
+      <w:r>
+        <w:rPr>
+          <w:rFonts w:ascii="Times New Roman" w:hAnsi="Times New Roman" w:cs="Times New Roman"/>
+          <w:sz w:val="28"/>
+          <w:szCs w:val="28"/>
+        </w:rPr>
+        <w:t>print(</w:t>
+      </w:r>
+      <w:proofErr w:type="gramEnd"/>
+      <w:r>
+        <w:rPr>
+          <w:rFonts w:ascii="Times New Roman" w:hAnsi="Times New Roman" w:cs="Times New Roman"/>
+          <w:sz w:val="28"/>
+          <w:szCs w:val="28"/>
+        </w:rPr>
+        <w:t>"\t 2. If the number is divisible by 5, Enter Buzz.")</w:t>
+      </w:r>
+    </w:p>
+    <w:p>
+      <w:pPr>
+        <w:rPr>
+          <w:rFonts w:ascii="Times New Roman" w:hAnsi="Times New Roman" w:cs="Times New Roman"/>
+          <w:sz w:val="28"/>
+          <w:szCs w:val="28"/>
+        </w:rPr>
+      </w:pPr>
+      <w:r>
+        <w:rPr>
+          <w:rFonts w:ascii="Times New Roman" w:hAnsi="Times New Roman" w:cs="Times New Roman"/>
+          <w:sz w:val="28"/>
+          <w:szCs w:val="28"/>
+        </w:rPr>
+        <w:t xml:space="preserve">    </w:t>
+      </w:r>
+      <w:proofErr w:type="gramStart"/>
+      <w:r>
+        <w:rPr>
+          <w:rFonts w:ascii="Times New Roman" w:hAnsi="Times New Roman" w:cs="Times New Roman"/>
+          <w:sz w:val="28"/>
+          <w:szCs w:val="28"/>
+        </w:rPr>
+        <w:t>print(</w:t>
+      </w:r>
+      <w:proofErr w:type="gramEnd"/>
+      <w:r>
+        <w:rPr>
+          <w:rFonts w:ascii="Times New Roman" w:hAnsi="Times New Roman" w:cs="Times New Roman"/>
+          <w:sz w:val="28"/>
+          <w:szCs w:val="28"/>
+        </w:rPr>
+        <w:t xml:space="preserve">"\t 3. If the number is divisible by both 3 and 5, Enter </w:t>
+      </w:r>
+      <w:proofErr w:type="spellStart"/>
+      <w:r>
+        <w:rPr>
+          <w:rFonts w:ascii="Times New Roman" w:hAnsi="Times New Roman" w:cs="Times New Roman"/>
+          <w:sz w:val="28"/>
+          <w:szCs w:val="28"/>
+        </w:rPr>
+        <w:t>FizzBuzz</w:t>
+      </w:r>
+      <w:proofErr w:type="spellEnd"/>
+      <w:r>
+        <w:rPr>
+          <w:rFonts w:ascii="Times New Roman" w:hAnsi="Times New Roman" w:cs="Times New Roman"/>
+          <w:sz w:val="28"/>
+          <w:szCs w:val="28"/>
+        </w:rPr>
+        <w:t>.")</w:t>
+      </w:r>
+    </w:p>
+    <w:p>
+      <w:pPr>
+        <w:rPr>
+          <w:rFonts w:ascii="Times New Roman" w:hAnsi="Times New Roman" w:cs="Times New Roman"/>
+          <w:sz w:val="28"/>
+          <w:szCs w:val="28"/>
+        </w:rPr>
+      </w:pPr>
+      <w:r>
+        <w:rPr>
+          <w:rFonts w:ascii="Times New Roman" w:hAnsi="Times New Roman" w:cs="Times New Roman"/>
+          <w:sz w:val="28"/>
+          <w:szCs w:val="28"/>
+        </w:rPr>
+        <w:t xml:space="preserve">    </w:t>
+      </w:r>
+      <w:proofErr w:type="gramStart"/>
+      <w:r>
+        <w:rPr>
+          <w:rFonts w:ascii="Times New Roman" w:hAnsi="Times New Roman" w:cs="Times New Roman"/>
+          <w:sz w:val="28"/>
+          <w:szCs w:val="28"/>
+        </w:rPr>
+        <w:t>print(</w:t>
+      </w:r>
+      <w:proofErr w:type="gramEnd"/>
+      <w:r>
+        <w:rPr>
+          <w:rFonts w:ascii="Times New Roman" w:hAnsi="Times New Roman" w:cs="Times New Roman"/>
+          <w:sz w:val="28"/>
+          <w:szCs w:val="28"/>
+        </w:rPr>
+        <w:t>"\t 4. If the number is not divisible by 3 or 5, Enter None.")</w:t>
+      </w:r>
+    </w:p>
+    <w:p>
+      <w:pPr>
+        <w:rPr>
+          <w:rFonts w:ascii="Times New Roman" w:hAnsi="Times New Roman" w:cs="Times New Roman"/>
+          <w:sz w:val="28"/>
+          <w:szCs w:val="28"/>
+        </w:rPr>
+      </w:pPr>
+      <w:r>
+        <w:rPr>
+          <w:rFonts w:ascii="Times New Roman" w:hAnsi="Times New Roman" w:cs="Times New Roman"/>
+          <w:sz w:val="28"/>
+          <w:szCs w:val="28"/>
+        </w:rPr>
+        <w:t>    times=1</w:t>
+      </w:r>
+    </w:p>
+    <w:p>
+      <w:pPr>
+        <w:rPr>
+          <w:rFonts w:ascii="Times New Roman" w:hAnsi="Times New Roman" w:cs="Times New Roman"/>
+          <w:sz w:val="28"/>
+          <w:szCs w:val="28"/>
+        </w:rPr>
+      </w:pPr>
+      <w:r>
+        <w:rPr>
+          <w:rFonts w:ascii="Times New Roman" w:hAnsi="Times New Roman" w:cs="Times New Roman"/>
+          <w:sz w:val="28"/>
+          <w:szCs w:val="28"/>
+        </w:rPr>
+        <w:t>    a1=0</w:t>
+      </w:r>
+    </w:p>
+    <w:p>
+      <w:pPr>
+        <w:rPr>
+          <w:rFonts w:ascii="Times New Roman" w:hAnsi="Times New Roman" w:cs="Times New Roman"/>
+          <w:sz w:val="28"/>
+          <w:szCs w:val="28"/>
+        </w:rPr>
+      </w:pPr>
+      <w:r>
+        <w:rPr>
+          <w:rFonts w:ascii="Times New Roman" w:hAnsi="Times New Roman" w:cs="Times New Roman"/>
+          <w:sz w:val="28"/>
+          <w:szCs w:val="28"/>
+        </w:rPr>
+        <w:t>    while times&lt;=5:</w:t>
+      </w:r>
+    </w:p>
+    <w:p>
+      <w:pPr>
+        <w:rPr>
+          <w:rFonts w:ascii="Times New Roman" w:hAnsi="Times New Roman" w:cs="Times New Roman"/>
+          <w:sz w:val="28"/>
+          <w:szCs w:val="28"/>
+        </w:rPr>
+      </w:pPr>
+      <w:r>
+        <w:rPr>
+          <w:rFonts w:ascii="Times New Roman" w:hAnsi="Times New Roman" w:cs="Times New Roman"/>
+          <w:sz w:val="28"/>
+          <w:szCs w:val="28"/>
+        </w:rPr>
+        <w:t>        guess=</w:t>
+      </w:r>
+      <w:proofErr w:type="spellStart"/>
+      <w:proofErr w:type="gramStart"/>
+      <w:r>
+        <w:rPr>
+          <w:rFonts w:ascii="Times New Roman" w:hAnsi="Times New Roman" w:cs="Times New Roman"/>
+          <w:sz w:val="28"/>
+          <w:szCs w:val="28"/>
+        </w:rPr>
+        <w:t>random.randint</w:t>
+      </w:r>
+      <w:proofErr w:type="spellEnd"/>
+      <w:proofErr w:type="gramEnd"/>
+      <w:r>
+        <w:rPr>
+          <w:rFonts w:ascii="Times New Roman" w:hAnsi="Times New Roman" w:cs="Times New Roman"/>
+          <w:sz w:val="28"/>
+          <w:szCs w:val="28"/>
+        </w:rPr>
+        <w:t>(0,50)</w:t>
+      </w:r>
+    </w:p>
+    <w:p>
+      <w:pPr>
+        <w:rPr>
+          <w:rFonts w:ascii="Times New Roman" w:hAnsi="Times New Roman" w:cs="Times New Roman"/>
+          <w:sz w:val="28"/>
+          <w:szCs w:val="28"/>
+        </w:rPr>
+      </w:pPr>
+      <w:r>
+        <w:rPr>
+          <w:rFonts w:ascii="Times New Roman" w:hAnsi="Times New Roman" w:cs="Times New Roman"/>
+          <w:sz w:val="28"/>
+          <w:szCs w:val="28"/>
+        </w:rPr>
+        <w:t>        a2=a1</w:t>
+      </w:r>
+    </w:p>
+    <w:p>
+      <w:pPr>
+        <w:rPr>
+          <w:rFonts w:ascii="Times New Roman" w:hAnsi="Times New Roman" w:cs="Times New Roman"/>
+          <w:sz w:val="28"/>
+          <w:szCs w:val="28"/>
+        </w:rPr>
+      </w:pPr>
+      <w:r>
+        <w:rPr>
+          <w:rFonts w:ascii="Times New Roman" w:hAnsi="Times New Roman" w:cs="Times New Roman"/>
+          <w:sz w:val="28"/>
+          <w:szCs w:val="28"/>
+        </w:rPr>
+        <w:t>        a1=guess</w:t>
+      </w:r>
+    </w:p>
+    <w:p>
+      <w:pPr>
+        <w:rPr>
+          <w:rFonts w:ascii="Times New Roman" w:hAnsi="Times New Roman" w:cs="Times New Roman"/>
+          <w:sz w:val="28"/>
+          <w:szCs w:val="28"/>
+        </w:rPr>
+      </w:pPr>
+      <w:r>
+        <w:rPr>
+          <w:rFonts w:ascii="Times New Roman" w:hAnsi="Times New Roman" w:cs="Times New Roman"/>
+          <w:sz w:val="28"/>
+          <w:szCs w:val="28"/>
+        </w:rPr>
+        <w:t xml:space="preserve">        </w:t>
+      </w:r>
+      <w:proofErr w:type="gramStart"/>
+      <w:r>
+        <w:rPr>
+          <w:rFonts w:ascii="Times New Roman" w:hAnsi="Times New Roman" w:cs="Times New Roman"/>
+          <w:sz w:val="28"/>
+          <w:szCs w:val="28"/>
+        </w:rPr>
+        <w:t>print(</w:t>
+      </w:r>
+      <w:proofErr w:type="spellStart"/>
+      <w:proofErr w:type="gramEnd"/>
+      <w:r>
+        <w:rPr>
+          <w:rFonts w:ascii="Times New Roman" w:hAnsi="Times New Roman" w:cs="Times New Roman"/>
+          <w:sz w:val="28"/>
+          <w:szCs w:val="28"/>
+        </w:rPr>
+        <w:t>f"Guess</w:t>
+      </w:r>
+      <w:proofErr w:type="spellEnd"/>
+      <w:r>
+        <w:rPr>
+          <w:rFonts w:ascii="Times New Roman" w:hAnsi="Times New Roman" w:cs="Times New Roman"/>
+          <w:sz w:val="28"/>
+          <w:szCs w:val="28"/>
+        </w:rPr>
+        <w:t>: {guess}")</w:t>
+      </w:r>
+    </w:p>
+    <w:p>
+      <w:pPr>
+        <w:rPr>
+          <w:rFonts w:ascii="Times New Roman" w:hAnsi="Times New Roman" w:cs="Times New Roman"/>
+          <w:sz w:val="28"/>
+          <w:szCs w:val="28"/>
+        </w:rPr>
+      </w:pPr>
+      <w:r>
+        <w:rPr>
+          <w:rFonts w:ascii="Times New Roman" w:hAnsi="Times New Roman" w:cs="Times New Roman"/>
+          <w:sz w:val="28"/>
+          <w:szCs w:val="28"/>
+        </w:rPr>
+        <w:lastRenderedPageBreak/>
+        <w:t xml:space="preserve">        </w:t>
+      </w:r>
+      <w:proofErr w:type="spellStart"/>
+      <w:r>
+        <w:rPr>
+          <w:rFonts w:ascii="Times New Roman" w:hAnsi="Times New Roman" w:cs="Times New Roman"/>
+          <w:sz w:val="28"/>
+          <w:szCs w:val="28"/>
+        </w:rPr>
+        <w:t>user_guess</w:t>
+      </w:r>
+      <w:proofErr w:type="spellEnd"/>
+      <w:r>
+        <w:rPr>
+          <w:rFonts w:ascii="Times New Roman" w:hAnsi="Times New Roman" w:cs="Times New Roman"/>
+          <w:sz w:val="28"/>
+          <w:szCs w:val="28"/>
+        </w:rPr>
+        <w:t>=</w:t>
+      </w:r>
+      <w:proofErr w:type="gramStart"/>
+      <w:r>
+        <w:rPr>
+          <w:rFonts w:ascii="Times New Roman" w:hAnsi="Times New Roman" w:cs="Times New Roman"/>
+          <w:sz w:val="28"/>
+          <w:szCs w:val="28"/>
+        </w:rPr>
+        <w:t>input(</w:t>
+      </w:r>
+      <w:proofErr w:type="gramEnd"/>
+      <w:r>
+        <w:rPr>
+          <w:rFonts w:ascii="Times New Roman" w:hAnsi="Times New Roman" w:cs="Times New Roman"/>
+          <w:sz w:val="28"/>
+          <w:szCs w:val="28"/>
+        </w:rPr>
+        <w:t>"Enter your guess: ").lower()</w:t>
+      </w:r>
+    </w:p>
+    <w:p>
+      <w:pPr>
+        <w:rPr>
+          <w:rFonts w:ascii="Times New Roman" w:hAnsi="Times New Roman" w:cs="Times New Roman"/>
+          <w:sz w:val="28"/>
+          <w:szCs w:val="28"/>
+        </w:rPr>
+      </w:pPr>
+      <w:r>
+        <w:rPr>
+          <w:rFonts w:ascii="Times New Roman" w:hAnsi="Times New Roman" w:cs="Times New Roman"/>
+          <w:sz w:val="28"/>
+          <w:szCs w:val="28"/>
+        </w:rPr>
+        <w:t xml:space="preserve">        if </w:t>
+      </w:r>
+      <w:proofErr w:type="spellStart"/>
+      <w:r>
+        <w:rPr>
+          <w:rFonts w:ascii="Times New Roman" w:hAnsi="Times New Roman" w:cs="Times New Roman"/>
+          <w:sz w:val="28"/>
+          <w:szCs w:val="28"/>
+        </w:rPr>
+        <w:t>user_guess</w:t>
+      </w:r>
+      <w:proofErr w:type="spellEnd"/>
+      <w:r>
+        <w:rPr>
+          <w:rFonts w:ascii="Times New Roman" w:hAnsi="Times New Roman" w:cs="Times New Roman"/>
+          <w:sz w:val="28"/>
+          <w:szCs w:val="28"/>
+        </w:rPr>
+        <w:t>=="fizzbuzz" and (a1+a</w:t>
+      </w:r>
+      <w:proofErr w:type="gramStart"/>
+      <w:r>
+        <w:rPr>
+          <w:rFonts w:ascii="Times New Roman" w:hAnsi="Times New Roman" w:cs="Times New Roman"/>
+          <w:sz w:val="28"/>
+          <w:szCs w:val="28"/>
+        </w:rPr>
+        <w:t>2)%</w:t>
+      </w:r>
+      <w:proofErr w:type="gramEnd"/>
+      <w:r>
+        <w:rPr>
+          <w:rFonts w:ascii="Times New Roman" w:hAnsi="Times New Roman" w:cs="Times New Roman"/>
+          <w:sz w:val="28"/>
+          <w:szCs w:val="28"/>
+        </w:rPr>
+        <w:t>3==0 and (a1+a2)%5==0:</w:t>
+      </w:r>
+    </w:p>
+    <w:p>
+      <w:pPr>
+        <w:rPr>
+          <w:rFonts w:ascii="Times New Roman" w:hAnsi="Times New Roman" w:cs="Times New Roman"/>
+          <w:sz w:val="28"/>
+          <w:szCs w:val="28"/>
+        </w:rPr>
+      </w:pPr>
+      <w:r>
+        <w:rPr>
+          <w:rFonts w:ascii="Times New Roman" w:hAnsi="Times New Roman" w:cs="Times New Roman"/>
+          <w:sz w:val="28"/>
+          <w:szCs w:val="28"/>
+        </w:rPr>
+        <w:t>            print("Correct")</w:t>
+      </w:r>
+    </w:p>
+    <w:p>
+      <w:pPr>
+        <w:rPr>
+          <w:rFonts w:ascii="Times New Roman" w:hAnsi="Times New Roman" w:cs="Times New Roman"/>
+          <w:sz w:val="28"/>
+          <w:szCs w:val="28"/>
+        </w:rPr>
+      </w:pPr>
+      <w:r>
+        <w:rPr>
+          <w:rFonts w:ascii="Times New Roman" w:hAnsi="Times New Roman" w:cs="Times New Roman"/>
+          <w:sz w:val="28"/>
+          <w:szCs w:val="28"/>
+        </w:rPr>
+        <w:t xml:space="preserve">        </w:t>
+      </w:r>
+      <w:proofErr w:type="spellStart"/>
+      <w:r>
+        <w:rPr>
+          <w:rFonts w:ascii="Times New Roman" w:hAnsi="Times New Roman" w:cs="Times New Roman"/>
+          <w:sz w:val="28"/>
+          <w:szCs w:val="28"/>
+        </w:rPr>
+        <w:t>elif</w:t>
+      </w:r>
+      <w:proofErr w:type="spellEnd"/>
+      <w:r>
+        <w:rPr>
+          <w:rFonts w:ascii="Times New Roman" w:hAnsi="Times New Roman" w:cs="Times New Roman"/>
+          <w:sz w:val="28"/>
+          <w:szCs w:val="28"/>
+        </w:rPr>
+        <w:t xml:space="preserve"> </w:t>
+      </w:r>
+      <w:proofErr w:type="spellStart"/>
+      <w:r>
+        <w:rPr>
+          <w:rFonts w:ascii="Times New Roman" w:hAnsi="Times New Roman" w:cs="Times New Roman"/>
+          <w:sz w:val="28"/>
+          <w:szCs w:val="28"/>
+        </w:rPr>
+        <w:t>user_guess</w:t>
+      </w:r>
+      <w:proofErr w:type="spellEnd"/>
+      <w:r>
+        <w:rPr>
+          <w:rFonts w:ascii="Times New Roman" w:hAnsi="Times New Roman" w:cs="Times New Roman"/>
+          <w:sz w:val="28"/>
+          <w:szCs w:val="28"/>
+        </w:rPr>
+        <w:t>=="fizz" and (a1+a</w:t>
+      </w:r>
+      <w:proofErr w:type="gramStart"/>
+      <w:r>
+        <w:rPr>
+          <w:rFonts w:ascii="Times New Roman" w:hAnsi="Times New Roman" w:cs="Times New Roman"/>
+          <w:sz w:val="28"/>
+          <w:szCs w:val="28"/>
+        </w:rPr>
+        <w:t>2)%</w:t>
+      </w:r>
+      <w:proofErr w:type="gramEnd"/>
+      <w:r>
+        <w:rPr>
+          <w:rFonts w:ascii="Times New Roman" w:hAnsi="Times New Roman" w:cs="Times New Roman"/>
+          <w:sz w:val="28"/>
+          <w:szCs w:val="28"/>
+        </w:rPr>
+        <w:t>3==0:</w:t>
+      </w:r>
+    </w:p>
+    <w:p>
+      <w:pPr>
+        <w:rPr>
+          <w:rFonts w:ascii="Times New Roman" w:hAnsi="Times New Roman" w:cs="Times New Roman"/>
+          <w:sz w:val="28"/>
+          <w:szCs w:val="28"/>
+        </w:rPr>
+      </w:pPr>
+      <w:r>
+        <w:rPr>
+          <w:rFonts w:ascii="Times New Roman" w:hAnsi="Times New Roman" w:cs="Times New Roman"/>
+          <w:sz w:val="28"/>
+          <w:szCs w:val="28"/>
+        </w:rPr>
+        <w:t>            print("Correct")</w:t>
+      </w:r>
+    </w:p>
+    <w:p>
+      <w:pPr>
+        <w:rPr>
+          <w:rFonts w:ascii="Times New Roman" w:hAnsi="Times New Roman" w:cs="Times New Roman"/>
+          <w:sz w:val="28"/>
+          <w:szCs w:val="28"/>
+        </w:rPr>
+      </w:pPr>
+      <w:r>
+        <w:rPr>
+          <w:rFonts w:ascii="Times New Roman" w:hAnsi="Times New Roman" w:cs="Times New Roman"/>
+          <w:sz w:val="28"/>
+          <w:szCs w:val="28"/>
+        </w:rPr>
+        <w:t xml:space="preserve">        </w:t>
+      </w:r>
+      <w:proofErr w:type="spellStart"/>
+      <w:r>
+        <w:rPr>
+          <w:rFonts w:ascii="Times New Roman" w:hAnsi="Times New Roman" w:cs="Times New Roman"/>
+          <w:sz w:val="28"/>
+          <w:szCs w:val="28"/>
+        </w:rPr>
+        <w:t>elif</w:t>
+      </w:r>
+      <w:proofErr w:type="spellEnd"/>
+      <w:r>
+        <w:rPr>
+          <w:rFonts w:ascii="Times New Roman" w:hAnsi="Times New Roman" w:cs="Times New Roman"/>
+          <w:sz w:val="28"/>
+          <w:szCs w:val="28"/>
+        </w:rPr>
+        <w:t xml:space="preserve"> </w:t>
+      </w:r>
+      <w:proofErr w:type="spellStart"/>
+      <w:r>
+        <w:rPr>
+          <w:rFonts w:ascii="Times New Roman" w:hAnsi="Times New Roman" w:cs="Times New Roman"/>
+          <w:sz w:val="28"/>
+          <w:szCs w:val="28"/>
+        </w:rPr>
+        <w:t>user_guess</w:t>
+      </w:r>
+      <w:proofErr w:type="spellEnd"/>
+      <w:r>
+        <w:rPr>
+          <w:rFonts w:ascii="Times New Roman" w:hAnsi="Times New Roman" w:cs="Times New Roman"/>
+          <w:sz w:val="28"/>
+          <w:szCs w:val="28"/>
+        </w:rPr>
+        <w:t>=="buzz" and (a1+a</w:t>
+      </w:r>
+      <w:proofErr w:type="gramStart"/>
+      <w:r>
+        <w:rPr>
+          <w:rFonts w:ascii="Times New Roman" w:hAnsi="Times New Roman" w:cs="Times New Roman"/>
+          <w:sz w:val="28"/>
+          <w:szCs w:val="28"/>
+        </w:rPr>
+        <w:t>2)%</w:t>
+      </w:r>
+      <w:proofErr w:type="gramEnd"/>
+      <w:r>
+        <w:rPr>
+          <w:rFonts w:ascii="Times New Roman" w:hAnsi="Times New Roman" w:cs="Times New Roman"/>
+          <w:sz w:val="28"/>
+          <w:szCs w:val="28"/>
+        </w:rPr>
+        <w:t>5==0:</w:t>
+      </w:r>
+    </w:p>
+    <w:p>
+      <w:pPr>
+        <w:rPr>
+          <w:rFonts w:ascii="Times New Roman" w:hAnsi="Times New Roman" w:cs="Times New Roman"/>
+          <w:sz w:val="28"/>
+          <w:szCs w:val="28"/>
+        </w:rPr>
+      </w:pPr>
+      <w:r>
+        <w:rPr>
+          <w:rFonts w:ascii="Times New Roman" w:hAnsi="Times New Roman" w:cs="Times New Roman"/>
+          <w:sz w:val="28"/>
+          <w:szCs w:val="28"/>
+        </w:rPr>
+        <w:t>            print("Correct")</w:t>
+      </w:r>
+    </w:p>
+    <w:p>
+      <w:pPr>
+        <w:rPr>
+          <w:rFonts w:ascii="Times New Roman" w:hAnsi="Times New Roman" w:cs="Times New Roman"/>
+          <w:sz w:val="28"/>
+          <w:szCs w:val="28"/>
+        </w:rPr>
+      </w:pPr>
+      <w:r>
+        <w:rPr>
+          <w:rFonts w:ascii="Times New Roman" w:hAnsi="Times New Roman" w:cs="Times New Roman"/>
+          <w:sz w:val="28"/>
+          <w:szCs w:val="28"/>
+        </w:rPr>
+        <w:t xml:space="preserve">        </w:t>
+      </w:r>
+      <w:proofErr w:type="spellStart"/>
+      <w:r>
+        <w:rPr>
+          <w:rFonts w:ascii="Times New Roman" w:hAnsi="Times New Roman" w:cs="Times New Roman"/>
+          <w:sz w:val="28"/>
+          <w:szCs w:val="28"/>
+        </w:rPr>
+        <w:t>elif</w:t>
+      </w:r>
+      <w:proofErr w:type="spellEnd"/>
+      <w:r>
+        <w:rPr>
+          <w:rFonts w:ascii="Times New Roman" w:hAnsi="Times New Roman" w:cs="Times New Roman"/>
+          <w:sz w:val="28"/>
+          <w:szCs w:val="28"/>
+        </w:rPr>
+        <w:t xml:space="preserve"> </w:t>
+      </w:r>
+      <w:proofErr w:type="spellStart"/>
+      <w:r>
+        <w:rPr>
+          <w:rFonts w:ascii="Times New Roman" w:hAnsi="Times New Roman" w:cs="Times New Roman"/>
+          <w:sz w:val="28"/>
+          <w:szCs w:val="28"/>
+        </w:rPr>
+        <w:t>user_guess</w:t>
+      </w:r>
+      <w:proofErr w:type="spellEnd"/>
+      <w:r>
+        <w:rPr>
+          <w:rFonts w:ascii="Times New Roman" w:hAnsi="Times New Roman" w:cs="Times New Roman"/>
+          <w:sz w:val="28"/>
+          <w:szCs w:val="28"/>
+        </w:rPr>
+        <w:t>=="none" and (a1+a</w:t>
+      </w:r>
+      <w:proofErr w:type="gramStart"/>
+      <w:r>
+        <w:rPr>
+          <w:rFonts w:ascii="Times New Roman" w:hAnsi="Times New Roman" w:cs="Times New Roman"/>
+          <w:sz w:val="28"/>
+          <w:szCs w:val="28"/>
+        </w:rPr>
+        <w:t>2)%</w:t>
+      </w:r>
+      <w:proofErr w:type="gramEnd"/>
+      <w:r>
+        <w:rPr>
+          <w:rFonts w:ascii="Times New Roman" w:hAnsi="Times New Roman" w:cs="Times New Roman"/>
+          <w:sz w:val="28"/>
+          <w:szCs w:val="28"/>
+        </w:rPr>
+        <w:t>3!=0 and (a1+a2)%5!=0:</w:t>
+      </w:r>
+    </w:p>
+    <w:p>
+      <w:pPr>
+        <w:rPr>
+          <w:rFonts w:ascii="Times New Roman" w:hAnsi="Times New Roman" w:cs="Times New Roman"/>
+          <w:sz w:val="28"/>
+          <w:szCs w:val="28"/>
+        </w:rPr>
+      </w:pPr>
+      <w:r>
+        <w:rPr>
+          <w:rFonts w:ascii="Times New Roman" w:hAnsi="Times New Roman" w:cs="Times New Roman"/>
+          <w:sz w:val="28"/>
+          <w:szCs w:val="28"/>
+        </w:rPr>
+        <w:t>            print("Correct")</w:t>
+      </w:r>
+    </w:p>
+    <w:p>
+      <w:pPr>
+        <w:rPr>
+          <w:rFonts w:ascii="Times New Roman" w:hAnsi="Times New Roman" w:cs="Times New Roman"/>
+          <w:sz w:val="28"/>
+          <w:szCs w:val="28"/>
+        </w:rPr>
+      </w:pPr>
+      <w:r>
+        <w:rPr>
+          <w:rFonts w:ascii="Times New Roman" w:hAnsi="Times New Roman" w:cs="Times New Roman"/>
+          <w:sz w:val="28"/>
+          <w:szCs w:val="28"/>
+        </w:rPr>
+        <w:t xml:space="preserve">        </w:t>
+      </w:r>
+      <w:proofErr w:type="spellStart"/>
+      <w:r>
+        <w:rPr>
+          <w:rFonts w:ascii="Times New Roman" w:hAnsi="Times New Roman" w:cs="Times New Roman"/>
+          <w:sz w:val="28"/>
+          <w:szCs w:val="28"/>
+        </w:rPr>
+        <w:t>elif</w:t>
+      </w:r>
+      <w:proofErr w:type="spellEnd"/>
+      <w:r>
+        <w:rPr>
+          <w:rFonts w:ascii="Times New Roman" w:hAnsi="Times New Roman" w:cs="Times New Roman"/>
+          <w:sz w:val="28"/>
+          <w:szCs w:val="28"/>
+        </w:rPr>
+        <w:t xml:space="preserve"> </w:t>
+      </w:r>
+      <w:proofErr w:type="spellStart"/>
+      <w:r>
+        <w:rPr>
+          <w:rFonts w:ascii="Times New Roman" w:hAnsi="Times New Roman" w:cs="Times New Roman"/>
+          <w:sz w:val="28"/>
+          <w:szCs w:val="28"/>
+        </w:rPr>
+        <w:t>user_</w:t>
+      </w:r>
+      <w:proofErr w:type="gramStart"/>
+      <w:r>
+        <w:rPr>
+          <w:rFonts w:ascii="Times New Roman" w:hAnsi="Times New Roman" w:cs="Times New Roman"/>
+          <w:sz w:val="28"/>
+          <w:szCs w:val="28"/>
+        </w:rPr>
+        <w:t>guess</w:t>
+      </w:r>
+      <w:proofErr w:type="spellEnd"/>
+      <w:r>
+        <w:rPr>
+          <w:rFonts w:ascii="Times New Roman" w:hAnsi="Times New Roman" w:cs="Times New Roman"/>
+          <w:sz w:val="28"/>
+          <w:szCs w:val="28"/>
+        </w:rPr>
+        <w:t xml:space="preserve"> !</w:t>
+      </w:r>
+      <w:proofErr w:type="gramEnd"/>
+      <w:r>
+        <w:rPr>
+          <w:rFonts w:ascii="Times New Roman" w:hAnsi="Times New Roman" w:cs="Times New Roman"/>
+          <w:sz w:val="28"/>
+          <w:szCs w:val="28"/>
+        </w:rPr>
+        <w:t xml:space="preserve">= "none" and </w:t>
+      </w:r>
+      <w:proofErr w:type="spellStart"/>
+      <w:r>
+        <w:rPr>
+          <w:rFonts w:ascii="Times New Roman" w:hAnsi="Times New Roman" w:cs="Times New Roman"/>
+          <w:sz w:val="28"/>
+          <w:szCs w:val="28"/>
+        </w:rPr>
+        <w:t>user_guess</w:t>
+      </w:r>
+      <w:proofErr w:type="spellEnd"/>
+      <w:r>
+        <w:rPr>
+          <w:rFonts w:ascii="Times New Roman" w:hAnsi="Times New Roman" w:cs="Times New Roman"/>
+          <w:sz w:val="28"/>
+          <w:szCs w:val="28"/>
+        </w:rPr>
+        <w:t xml:space="preserve"> != "fizz" and </w:t>
+      </w:r>
+      <w:proofErr w:type="spellStart"/>
+      <w:r>
+        <w:rPr>
+          <w:rFonts w:ascii="Times New Roman" w:hAnsi="Times New Roman" w:cs="Times New Roman"/>
+          <w:sz w:val="28"/>
+          <w:szCs w:val="28"/>
+        </w:rPr>
+        <w:t>user_guess</w:t>
+      </w:r>
+      <w:proofErr w:type="spellEnd"/>
+      <w:r>
+        <w:rPr>
+          <w:rFonts w:ascii="Times New Roman" w:hAnsi="Times New Roman" w:cs="Times New Roman"/>
+          <w:sz w:val="28"/>
+          <w:szCs w:val="28"/>
+        </w:rPr>
+        <w:t xml:space="preserve"> != "buzz" and </w:t>
+      </w:r>
+      <w:proofErr w:type="spellStart"/>
+      <w:r>
+        <w:rPr>
+          <w:rFonts w:ascii="Times New Roman" w:hAnsi="Times New Roman" w:cs="Times New Roman"/>
+          <w:sz w:val="28"/>
+          <w:szCs w:val="28"/>
+        </w:rPr>
+        <w:t>user_guess</w:t>
+      </w:r>
+      <w:proofErr w:type="spellEnd"/>
+      <w:r>
+        <w:rPr>
+          <w:rFonts w:ascii="Times New Roman" w:hAnsi="Times New Roman" w:cs="Times New Roman"/>
+          <w:sz w:val="28"/>
+          <w:szCs w:val="28"/>
+        </w:rPr>
+        <w:t xml:space="preserve"> != "fizzbuzz":</w:t>
+      </w:r>
+    </w:p>
+    <w:p>
+      <w:pPr>
+        <w:rPr>
+          <w:rFonts w:ascii="Times New Roman" w:hAnsi="Times New Roman" w:cs="Times New Roman"/>
+          <w:sz w:val="28"/>
+          <w:szCs w:val="28"/>
+        </w:rPr>
+      </w:pPr>
+      <w:r>
+        <w:rPr>
+          <w:rFonts w:ascii="Times New Roman" w:hAnsi="Times New Roman" w:cs="Times New Roman"/>
+          <w:sz w:val="28"/>
+          <w:szCs w:val="28"/>
+        </w:rPr>
+        <w:t xml:space="preserve">            </w:t>
+      </w:r>
+      <w:proofErr w:type="gramStart"/>
+      <w:r>
+        <w:rPr>
+          <w:rFonts w:ascii="Times New Roman" w:hAnsi="Times New Roman" w:cs="Times New Roman"/>
+          <w:sz w:val="28"/>
+          <w:szCs w:val="28"/>
+        </w:rPr>
+        <w:t>print(</w:t>
+      </w:r>
+      <w:proofErr w:type="gramEnd"/>
+      <w:r>
+        <w:rPr>
+          <w:rFonts w:ascii="Times New Roman" w:hAnsi="Times New Roman" w:cs="Times New Roman"/>
+          <w:sz w:val="28"/>
+          <w:szCs w:val="28"/>
+        </w:rPr>
+        <w:t>"Invalid Input! Game Over ~~ XD")</w:t>
+      </w:r>
+    </w:p>
+    <w:p>
+      <w:pPr>
+        <w:rPr>
+          <w:rFonts w:ascii="Times New Roman" w:hAnsi="Times New Roman" w:cs="Times New Roman"/>
+          <w:sz w:val="28"/>
+          <w:szCs w:val="28"/>
+        </w:rPr>
+      </w:pPr>
+      <w:r>
+        <w:rPr>
+          <w:rFonts w:ascii="Times New Roman" w:hAnsi="Times New Roman" w:cs="Times New Roman"/>
+          <w:sz w:val="28"/>
+          <w:szCs w:val="28"/>
+        </w:rPr>
+        <w:t>            break</w:t>
+      </w:r>
+    </w:p>
+    <w:p>
+      <w:pPr>
+        <w:rPr>
+          <w:rFonts w:ascii="Times New Roman" w:hAnsi="Times New Roman" w:cs="Times New Roman"/>
+          <w:sz w:val="28"/>
+          <w:szCs w:val="28"/>
+        </w:rPr>
+      </w:pPr>
+      <w:r>
+        <w:rPr>
+          <w:rFonts w:ascii="Times New Roman" w:hAnsi="Times New Roman" w:cs="Times New Roman"/>
+          <w:sz w:val="28"/>
+          <w:szCs w:val="28"/>
+        </w:rPr>
+        <w:t xml:space="preserve">        else: </w:t>
+      </w:r>
+    </w:p>
+    <w:p>
+      <w:pPr>
+        <w:rPr>
+          <w:rFonts w:ascii="Times New Roman" w:hAnsi="Times New Roman" w:cs="Times New Roman"/>
+          <w:sz w:val="28"/>
+          <w:szCs w:val="28"/>
+        </w:rPr>
+      </w:pPr>
+      <w:r>
+        <w:rPr>
+          <w:rFonts w:ascii="Times New Roman" w:hAnsi="Times New Roman" w:cs="Times New Roman"/>
+          <w:sz w:val="28"/>
+          <w:szCs w:val="28"/>
+        </w:rPr>
+        <w:t>            print("Wrong")</w:t>
+      </w:r>
+    </w:p>
+    <w:p>
+      <w:pPr>
+        <w:rPr>
+          <w:rFonts w:ascii="Times New Roman" w:hAnsi="Times New Roman" w:cs="Times New Roman"/>
+          <w:sz w:val="28"/>
+          <w:szCs w:val="28"/>
+        </w:rPr>
+      </w:pPr>
+      <w:r>
+        <w:rPr>
+          <w:rFonts w:ascii="Times New Roman" w:hAnsi="Times New Roman" w:cs="Times New Roman"/>
+          <w:sz w:val="28"/>
+          <w:szCs w:val="28"/>
+        </w:rPr>
+        <w:t>        times+=1</w:t>
+      </w:r>
+    </w:p>
+    <w:p>
+      <w:pPr>
+        <w:rPr>
+          <w:rFonts w:ascii="Times New Roman" w:hAnsi="Times New Roman" w:cs="Times New Roman"/>
+          <w:sz w:val="28"/>
+          <w:szCs w:val="28"/>
+        </w:rPr>
+      </w:pPr>
+      <w:r>
+        <w:rPr>
+          <w:rFonts w:ascii="Times New Roman" w:hAnsi="Times New Roman" w:cs="Times New Roman"/>
+          <w:sz w:val="28"/>
+          <w:szCs w:val="28"/>
+        </w:rPr>
+        <w:t>mini1()</w:t>
+      </w:r>
+    </w:p>
+    <w:p>
+      <w:pPr>
+        <w:rPr>
+          <w:rFonts w:ascii="Times New Roman" w:hAnsi="Times New Roman" w:cs="Times New Roman"/>
+          <w:b/>
+          <w:bCs/>
+          <w:sz w:val="32"/>
+          <w:szCs w:val="32"/>
+          <w:lang w:val="en-US"/>
+        </w:rPr>
+      </w:pPr>
+      <w:r>
+        <w:rPr>
+          <w:rFonts w:ascii="Times New Roman" w:hAnsi="Times New Roman" w:cs="Times New Roman"/>
+          <w:b/>
+          <w:bCs/>
+          <w:sz w:val="32"/>
+          <w:szCs w:val="32"/>
+          <w:lang w:val="en-US"/>
+        </w:rPr>
         <w:t>Output:</w:t>
       </w:r>
     </w:p>
@@ -1131,9 +1705,9 @@
           <w:lang w:val="en-US"/>
         </w:rPr>
         <w:drawing>
-          <wp:inline distT="0" distB="0" distL="0" distR="0" wp14:anchorId="170E769C" wp14:editId="623FAE7D">
-            <wp:extent cx="6188710" cy="3655060"/>
-            <wp:effectExtent l="0" t="0" r="2540" b="2540"/>
+          <wp:inline distT="0" distB="0" distL="0" distR="0" wp14:anchorId="170E769C" wp14:editId="208DD8DC">
+            <wp:extent cx="5994548" cy="3094074"/>
+            <wp:effectExtent l="0" t="0" r="6350" b="0"/>
             <wp:docPr id="1" name="Picture 1"/>
             <wp:cNvGraphicFramePr>
               <a:graphicFrameLocks xmlns:a="http://schemas.openxmlformats.org/drawingml/2006/main" noChangeAspect="1"/>
@@ -1154,7 +1728,7 @@
                   <pic:spPr>
                     <a:xfrm>
                       <a:off x="0" y="0"/>
-                      <a:ext cx="6188710" cy="3655060"/>
+                      <a:ext cx="6039410" cy="3117230"/>
                     </a:xfrm>
                     <a:prstGeom prst="rect">
                       <a:avLst/>
@@ -1179,25 +1753,116 @@
       <w:r>
         <w:rPr>
           <w:rFonts w:ascii="Times New Roman" w:hAnsi="Times New Roman" w:cs="Times New Roman"/>
-          <w:sz w:val="32"/>
-          <w:szCs w:val="32"/>
-          <w:lang w:val="en-US"/>
-        </w:rPr>
-        <w:br w:type="page"/>
-      </w:r>
-    </w:p>
-    <w:p>
-      <w:pPr>
-        <w:rPr>
-          <w:rFonts w:ascii="Times New Roman" w:hAnsi="Times New Roman" w:cs="Times New Roman"/>
           <w:b/>
           <w:bCs/>
           <w:sz w:val="32"/>
           <w:szCs w:val="32"/>
           <w:lang w:val="en-US"/>
         </w:rPr>
-      </w:pPr>
-      <w:r>
+        <w:lastRenderedPageBreak/>
+        <w:t>Question # 2:</w:t>
+      </w:r>
+    </w:p>
+    <w:p>
+      <w:pPr>
+        <w:rPr>
+          <w:rFonts w:ascii="Times New Roman" w:hAnsi="Times New Roman" w:cs="Times New Roman"/>
+          <w:sz w:val="28"/>
+          <w:szCs w:val="28"/>
+        </w:rPr>
+      </w:pPr>
+      <w:r>
+        <w:rPr>
+          <w:rFonts w:ascii="Times New Roman" w:hAnsi="Times New Roman" w:cs="Times New Roman"/>
+          <w:sz w:val="32"/>
+          <w:szCs w:val="32"/>
+          <w:lang w:val="en-US"/>
+        </w:rPr>
+        <w:tab/>
+      </w:r>
+      <w:r>
+        <w:rPr>
+          <w:rFonts w:ascii="Times New Roman" w:hAnsi="Times New Roman" w:cs="Times New Roman"/>
+          <w:sz w:val="28"/>
+          <w:szCs w:val="28"/>
+        </w:rPr>
+        <w:t>For this project, your program should do the following:</w:t>
+      </w:r>
+    </w:p>
+    <w:p>
+      <w:pPr>
+        <w:ind w:left="1440"/>
+        <w:rPr>
+          <w:rFonts w:ascii="Times New Roman" w:hAnsi="Times New Roman" w:cs="Times New Roman"/>
+          <w:sz w:val="28"/>
+          <w:szCs w:val="28"/>
+        </w:rPr>
+      </w:pPr>
+      <w:r>
+        <w:rPr>
+          <w:rFonts w:ascii="Times New Roman" w:hAnsi="Times New Roman" w:cs="Times New Roman"/>
+          <w:sz w:val="28"/>
+          <w:szCs w:val="28"/>
+        </w:rPr>
+        <w:t>Calculate the average budget of all movies in the data set.</w:t>
+      </w:r>
+    </w:p>
+    <w:p>
+      <w:pPr>
+        <w:ind w:left="1440"/>
+        <w:rPr>
+          <w:rFonts w:ascii="Times New Roman" w:hAnsi="Times New Roman" w:cs="Times New Roman"/>
+          <w:sz w:val="28"/>
+          <w:szCs w:val="28"/>
+        </w:rPr>
+      </w:pPr>
+      <w:r>
+        <w:rPr>
+          <w:rFonts w:ascii="Times New Roman" w:hAnsi="Times New Roman" w:cs="Times New Roman"/>
+          <w:sz w:val="28"/>
+          <w:szCs w:val="28"/>
+        </w:rPr>
+        <w:t>Print out every movie that has a budget higher than the average you calculated. You should also print out how much higher than the average the movie's budget was.</w:t>
+      </w:r>
+    </w:p>
+    <w:p>
+      <w:pPr>
+        <w:ind w:left="1440"/>
+        <w:rPr>
+          <w:rFonts w:ascii="Times New Roman" w:hAnsi="Times New Roman" w:cs="Times New Roman"/>
+          <w:sz w:val="28"/>
+          <w:szCs w:val="28"/>
+        </w:rPr>
+      </w:pPr>
+      <w:r>
+        <w:rPr>
+          <w:rFonts w:ascii="Times New Roman" w:hAnsi="Times New Roman" w:cs="Times New Roman"/>
+          <w:sz w:val="28"/>
+          <w:szCs w:val="28"/>
+        </w:rPr>
+        <w:t>Print out how many movies spent more than the average you calculated.</w:t>
+      </w:r>
+    </w:p>
+    <w:p>
+      <w:pPr>
+        <w:ind w:left="1440"/>
+        <w:rPr>
+          <w:rFonts w:ascii="Times New Roman" w:hAnsi="Times New Roman" w:cs="Times New Roman"/>
+          <w:sz w:val="28"/>
+          <w:szCs w:val="28"/>
+        </w:rPr>
+      </w:pPr>
+      <w:r>
+        <w:rPr>
+          <w:rFonts w:ascii="Times New Roman" w:hAnsi="Times New Roman" w:cs="Times New Roman"/>
+          <w:sz w:val="28"/>
+          <w:szCs w:val="28"/>
+        </w:rPr>
+        <w:t>If you want a little extra challenge, allow users to add more movies to the data set before running the calculations.</w:t>
+      </w:r>
+    </w:p>
+    <w:p>
+      <w:pPr>
         <w:rPr>
           <w:rFonts w:ascii="Times New Roman" w:hAnsi="Times New Roman" w:cs="Times New Roman"/>
           <w:b/>
@@ -1206,119 +1871,8 @@
           <w:szCs w:val="32"/>
           <w:lang w:val="en-US"/>
         </w:rPr>
-        <w:lastRenderedPageBreak/>
-        <w:t>Question # 2:</w:t>
-      </w:r>
-    </w:p>
-    <w:p>
-      <w:pPr>
-        <w:rPr>
-          <w:rFonts w:ascii="Times New Roman" w:hAnsi="Times New Roman" w:cs="Times New Roman"/>
-          <w:sz w:val="28"/>
-          <w:szCs w:val="28"/>
-        </w:rPr>
-      </w:pPr>
-      <w:r>
-        <w:rPr>
-          <w:rFonts w:ascii="Times New Roman" w:hAnsi="Times New Roman" w:cs="Times New Roman"/>
-          <w:sz w:val="32"/>
-          <w:szCs w:val="32"/>
-          <w:lang w:val="en-US"/>
-        </w:rPr>
-        <w:tab/>
-      </w:r>
-      <w:r>
-        <w:rPr>
-          <w:rFonts w:ascii="Times New Roman" w:hAnsi="Times New Roman" w:cs="Times New Roman"/>
-          <w:sz w:val="28"/>
-          <w:szCs w:val="28"/>
-        </w:rPr>
-        <w:t>For this project, your program should do the following:</w:t>
-      </w:r>
-    </w:p>
-    <w:p>
-      <w:pPr>
-        <w:ind w:left="1440"/>
-        <w:rPr>
-          <w:rFonts w:ascii="Times New Roman" w:hAnsi="Times New Roman" w:cs="Times New Roman"/>
-          <w:sz w:val="28"/>
-          <w:szCs w:val="28"/>
-        </w:rPr>
-      </w:pPr>
-      <w:r>
-        <w:rPr>
-          <w:rFonts w:ascii="Times New Roman" w:hAnsi="Times New Roman" w:cs="Times New Roman"/>
-          <w:sz w:val="28"/>
-          <w:szCs w:val="28"/>
-        </w:rPr>
-        <w:t>Calculate the average budget of all movies in the data set.</w:t>
-      </w:r>
-    </w:p>
-    <w:p>
-      <w:pPr>
-        <w:ind w:left="1440"/>
-        <w:rPr>
-          <w:rFonts w:ascii="Times New Roman" w:hAnsi="Times New Roman" w:cs="Times New Roman"/>
-          <w:sz w:val="28"/>
-          <w:szCs w:val="28"/>
-        </w:rPr>
-      </w:pPr>
-      <w:r>
-        <w:rPr>
-          <w:rFonts w:ascii="Times New Roman" w:hAnsi="Times New Roman" w:cs="Times New Roman"/>
-          <w:sz w:val="28"/>
-          <w:szCs w:val="28"/>
-        </w:rPr>
-        <w:t>Print out every movie that has a budget higher than the average you calculated. You should also print out how much higher than the average the movie's budget was.</w:t>
-      </w:r>
-    </w:p>
-    <w:p>
-      <w:pPr>
-        <w:ind w:left="1440"/>
-        <w:rPr>
-          <w:rFonts w:ascii="Times New Roman" w:hAnsi="Times New Roman" w:cs="Times New Roman"/>
-          <w:sz w:val="28"/>
-          <w:szCs w:val="28"/>
-        </w:rPr>
-      </w:pPr>
-      <w:r>
-        <w:rPr>
-          <w:rFonts w:ascii="Times New Roman" w:hAnsi="Times New Roman" w:cs="Times New Roman"/>
-          <w:sz w:val="28"/>
-          <w:szCs w:val="28"/>
-        </w:rPr>
-        <w:t>Print out how many movies spent more than the average you calculated.</w:t>
-      </w:r>
-    </w:p>
-    <w:p>
-      <w:pPr>
-        <w:ind w:left="1440"/>
-        <w:rPr>
-          <w:rFonts w:ascii="Times New Roman" w:hAnsi="Times New Roman" w:cs="Times New Roman"/>
-          <w:sz w:val="28"/>
-          <w:szCs w:val="28"/>
-        </w:rPr>
-      </w:pPr>
-      <w:r>
-        <w:rPr>
-          <w:rFonts w:ascii="Times New Roman" w:hAnsi="Times New Roman" w:cs="Times New Roman"/>
-          <w:sz w:val="28"/>
-          <w:szCs w:val="28"/>
-        </w:rPr>
-        <w:t>If you want a little extra challenge, allow users to add more movies to the data set before running the calculations.</w:t>
-      </w:r>
-    </w:p>
-    <w:p>
-      <w:pPr>
-        <w:rPr>
-          <w:rFonts w:ascii="Times New Roman" w:hAnsi="Times New Roman" w:cs="Times New Roman"/>
-          <w:sz w:val="28"/>
-          <w:szCs w:val="28"/>
-        </w:rPr>
-      </w:pPr>
-    </w:p>
-    <w:p>
-      <w:pPr>
+      </w:pPr>
+      <w:r>
         <w:rPr>
           <w:rFonts w:ascii="Times New Roman" w:hAnsi="Times New Roman" w:cs="Times New Roman"/>
           <w:b/>
@@ -1327,8 +1881,54 @@
           <w:szCs w:val="32"/>
           <w:lang w:val="en-US"/>
         </w:rPr>
-      </w:pPr>
-      <w:r>
+        <w:t>Explanation:</w:t>
+      </w:r>
+    </w:p>
+    <w:p>
+      <w:pPr>
+        <w:rPr>
+          <w:rFonts w:ascii="Times New Roman" w:hAnsi="Times New Roman" w:cs="Times New Roman"/>
+          <w:sz w:val="28"/>
+          <w:szCs w:val="28"/>
+        </w:rPr>
+      </w:pPr>
+      <w:r>
+        <w:rPr>
+          <w:rFonts w:ascii="Times New Roman" w:hAnsi="Times New Roman" w:cs="Times New Roman"/>
+          <w:sz w:val="28"/>
+          <w:szCs w:val="28"/>
+        </w:rPr>
+        <w:tab/>
+      </w:r>
+      <w:r>
+        <w:rPr>
+          <w:rFonts w:ascii="Times New Roman" w:hAnsi="Times New Roman" w:cs="Times New Roman"/>
+          <w:sz w:val="28"/>
+          <w:szCs w:val="28"/>
+        </w:rPr>
+        <w:t xml:space="preserve">This is a simple calculation program. It already </w:t>
+      </w:r>
+      <w:proofErr w:type="gramStart"/>
+      <w:r>
+        <w:rPr>
+          <w:rFonts w:ascii="Times New Roman" w:hAnsi="Times New Roman" w:cs="Times New Roman"/>
+          <w:sz w:val="28"/>
+          <w:szCs w:val="28"/>
+        </w:rPr>
+        <w:t>have</w:t>
+      </w:r>
+      <w:proofErr w:type="gramEnd"/>
+      <w:r>
+        <w:rPr>
+          <w:rFonts w:ascii="Times New Roman" w:hAnsi="Times New Roman" w:cs="Times New Roman"/>
+          <w:sz w:val="28"/>
+          <w:szCs w:val="28"/>
+        </w:rPr>
+        <w:t xml:space="preserve"> a predefined list in which it contains tuples as each element and in each tuple it contains the movie name and budget. The user can also decide to add some movies based on the user choice. Once the user adds the movies after that the program will calculate the average budget of all the movies including the pre-defined as well as the user entered. Once the average budget is calculated, the program will print all the movies that are above average budget.</w:t>
+      </w:r>
+    </w:p>
+    <w:p>
+      <w:pPr>
         <w:rPr>
           <w:rFonts w:ascii="Times New Roman" w:hAnsi="Times New Roman" w:cs="Times New Roman"/>
           <w:b/>
@@ -1337,539 +1937,8 @@
           <w:szCs w:val="32"/>
           <w:lang w:val="en-US"/>
         </w:rPr>
-        <w:t>Code:</w:t>
-      </w:r>
-    </w:p>
-    <w:p>
-      <w:pPr>
-        <w:rPr>
-          <w:rFonts w:ascii="Times New Roman" w:hAnsi="Times New Roman" w:cs="Times New Roman"/>
-          <w:sz w:val="28"/>
-          <w:szCs w:val="28"/>
-        </w:rPr>
-      </w:pPr>
-      <w:r>
-        <w:rPr>
-          <w:rFonts w:ascii="Times New Roman" w:hAnsi="Times New Roman" w:cs="Times New Roman"/>
-          <w:sz w:val="28"/>
-          <w:szCs w:val="28"/>
-        </w:rPr>
-        <w:t>def mini2():</w:t>
-      </w:r>
-    </w:p>
-    <w:p>
-      <w:pPr>
-        <w:rPr>
-          <w:rFonts w:ascii="Times New Roman" w:hAnsi="Times New Roman" w:cs="Times New Roman"/>
-          <w:sz w:val="28"/>
-          <w:szCs w:val="28"/>
-        </w:rPr>
-      </w:pPr>
-      <w:r>
-        <w:rPr>
-          <w:rFonts w:ascii="Times New Roman" w:hAnsi="Times New Roman" w:cs="Times New Roman"/>
-          <w:sz w:val="28"/>
-          <w:szCs w:val="28"/>
-        </w:rPr>
-        <w:t>    movies = [</w:t>
-      </w:r>
-    </w:p>
-    <w:p>
-      <w:pPr>
-        <w:rPr>
-          <w:rFonts w:ascii="Times New Roman" w:hAnsi="Times New Roman" w:cs="Times New Roman"/>
-          <w:sz w:val="28"/>
-          <w:szCs w:val="28"/>
-        </w:rPr>
-      </w:pPr>
-      <w:r>
-        <w:rPr>
-          <w:rFonts w:ascii="Times New Roman" w:hAnsi="Times New Roman" w:cs="Times New Roman"/>
-          <w:sz w:val="28"/>
-          <w:szCs w:val="28"/>
-        </w:rPr>
-        <w:t>    ("Eternal Sunshine of the Spotless Mind", 20000000),</w:t>
-      </w:r>
-    </w:p>
-    <w:p>
-      <w:pPr>
-        <w:rPr>
-          <w:rFonts w:ascii="Times New Roman" w:hAnsi="Times New Roman" w:cs="Times New Roman"/>
-          <w:sz w:val="28"/>
-          <w:szCs w:val="28"/>
-        </w:rPr>
-      </w:pPr>
-      <w:r>
-        <w:rPr>
-          <w:rFonts w:ascii="Times New Roman" w:hAnsi="Times New Roman" w:cs="Times New Roman"/>
-          <w:sz w:val="28"/>
-          <w:szCs w:val="28"/>
-        </w:rPr>
-        <w:t>    ("Memento", 9000000),</w:t>
-      </w:r>
-    </w:p>
-    <w:p>
-      <w:pPr>
-        <w:rPr>
-          <w:rFonts w:ascii="Times New Roman" w:hAnsi="Times New Roman" w:cs="Times New Roman"/>
-          <w:sz w:val="28"/>
-          <w:szCs w:val="28"/>
-        </w:rPr>
-      </w:pPr>
-      <w:r>
-        <w:rPr>
-          <w:rFonts w:ascii="Times New Roman" w:hAnsi="Times New Roman" w:cs="Times New Roman"/>
-          <w:sz w:val="28"/>
-          <w:szCs w:val="28"/>
-        </w:rPr>
-        <w:t>    ("Requiem for a Dream", 4500000),</w:t>
-      </w:r>
-    </w:p>
-    <w:p>
-      <w:pPr>
-        <w:rPr>
-          <w:rFonts w:ascii="Times New Roman" w:hAnsi="Times New Roman" w:cs="Times New Roman"/>
-          <w:sz w:val="28"/>
-          <w:szCs w:val="28"/>
-        </w:rPr>
-      </w:pPr>
-      <w:r>
-        <w:rPr>
-          <w:rFonts w:ascii="Times New Roman" w:hAnsi="Times New Roman" w:cs="Times New Roman"/>
-          <w:sz w:val="28"/>
-          <w:szCs w:val="28"/>
-        </w:rPr>
-        <w:t>    ("Pirates of the Caribbean: On Stranger Tides", 379000000),</w:t>
-      </w:r>
-    </w:p>
-    <w:p>
-      <w:pPr>
-        <w:rPr>
-          <w:rFonts w:ascii="Times New Roman" w:hAnsi="Times New Roman" w:cs="Times New Roman"/>
-          <w:sz w:val="28"/>
-          <w:szCs w:val="28"/>
-        </w:rPr>
-      </w:pPr>
-      <w:r>
-        <w:rPr>
-          <w:rFonts w:ascii="Times New Roman" w:hAnsi="Times New Roman" w:cs="Times New Roman"/>
-          <w:sz w:val="28"/>
-          <w:szCs w:val="28"/>
-        </w:rPr>
-        <w:t>    ("Avengers: Age of Ultron", 365000000),</w:t>
-      </w:r>
-    </w:p>
-    <w:p>
-      <w:pPr>
-        <w:rPr>
-          <w:rFonts w:ascii="Times New Roman" w:hAnsi="Times New Roman" w:cs="Times New Roman"/>
-          <w:sz w:val="28"/>
-          <w:szCs w:val="28"/>
-        </w:rPr>
-      </w:pPr>
-      <w:r>
-        <w:rPr>
-          <w:rFonts w:ascii="Times New Roman" w:hAnsi="Times New Roman" w:cs="Times New Roman"/>
-          <w:sz w:val="28"/>
-          <w:szCs w:val="28"/>
-        </w:rPr>
-        <w:t>    ("Avengers: Endgame", 356000000),</w:t>
-      </w:r>
-    </w:p>
-    <w:p>
-      <w:pPr>
-        <w:rPr>
-          <w:rFonts w:ascii="Times New Roman" w:hAnsi="Times New Roman" w:cs="Times New Roman"/>
-          <w:sz w:val="28"/>
-          <w:szCs w:val="28"/>
-        </w:rPr>
-      </w:pPr>
-      <w:r>
-        <w:rPr>
-          <w:rFonts w:ascii="Times New Roman" w:hAnsi="Times New Roman" w:cs="Times New Roman"/>
-          <w:sz w:val="28"/>
-          <w:szCs w:val="28"/>
-        </w:rPr>
-        <w:t>    ("Incredibles 2", 200000000)</w:t>
-      </w:r>
-    </w:p>
-    <w:p>
-      <w:pPr>
-        <w:rPr>
-          <w:rFonts w:ascii="Times New Roman" w:hAnsi="Times New Roman" w:cs="Times New Roman"/>
-          <w:sz w:val="28"/>
-          <w:szCs w:val="28"/>
-        </w:rPr>
-      </w:pPr>
-      <w:r>
-        <w:rPr>
-          <w:rFonts w:ascii="Times New Roman" w:hAnsi="Times New Roman" w:cs="Times New Roman"/>
-          <w:sz w:val="28"/>
-          <w:szCs w:val="28"/>
-        </w:rPr>
-        <w:t>    ]</w:t>
-      </w:r>
-    </w:p>
-    <w:p>
-      <w:pPr>
-        <w:rPr>
-          <w:rFonts w:ascii="Times New Roman" w:hAnsi="Times New Roman" w:cs="Times New Roman"/>
-          <w:sz w:val="28"/>
-          <w:szCs w:val="28"/>
-        </w:rPr>
-      </w:pPr>
-      <w:r>
-        <w:rPr>
-          <w:rFonts w:ascii="Times New Roman" w:hAnsi="Times New Roman" w:cs="Times New Roman"/>
-          <w:sz w:val="28"/>
-          <w:szCs w:val="28"/>
-        </w:rPr>
-        <w:t>    input1=int(input("Enter the number of movies: \n"))</w:t>
-      </w:r>
-    </w:p>
-    <w:p>
-      <w:pPr>
-        <w:rPr>
-          <w:rFonts w:ascii="Times New Roman" w:hAnsi="Times New Roman" w:cs="Times New Roman"/>
-          <w:sz w:val="28"/>
-          <w:szCs w:val="28"/>
-        </w:rPr>
-      </w:pPr>
-      <w:r>
-        <w:rPr>
-          <w:rFonts w:ascii="Times New Roman" w:hAnsi="Times New Roman" w:cs="Times New Roman"/>
-          <w:sz w:val="28"/>
-          <w:szCs w:val="28"/>
-        </w:rPr>
-        <w:t>    for i in range (input1):</w:t>
-      </w:r>
-    </w:p>
-    <w:p>
-      <w:pPr>
-        <w:rPr>
-          <w:rFonts w:ascii="Times New Roman" w:hAnsi="Times New Roman" w:cs="Times New Roman"/>
-          <w:sz w:val="28"/>
-          <w:szCs w:val="28"/>
-        </w:rPr>
-      </w:pPr>
-      <w:r>
-        <w:rPr>
-          <w:rFonts w:ascii="Times New Roman" w:hAnsi="Times New Roman" w:cs="Times New Roman"/>
-          <w:sz w:val="28"/>
-          <w:szCs w:val="28"/>
-        </w:rPr>
-        <w:t>        movie_name=input("Enter the movie name: ")</w:t>
-      </w:r>
-    </w:p>
-    <w:p>
-      <w:pPr>
-        <w:rPr>
-          <w:rFonts w:ascii="Times New Roman" w:hAnsi="Times New Roman" w:cs="Times New Roman"/>
-          <w:sz w:val="28"/>
-          <w:szCs w:val="28"/>
-        </w:rPr>
-      </w:pPr>
-      <w:r>
-        <w:rPr>
-          <w:rFonts w:ascii="Times New Roman" w:hAnsi="Times New Roman" w:cs="Times New Roman"/>
-          <w:sz w:val="28"/>
-          <w:szCs w:val="28"/>
-        </w:rPr>
-        <w:t>        movie_budget=int(input("Enter the movie budget: "))</w:t>
-      </w:r>
-    </w:p>
-    <w:p>
-      <w:pPr>
-        <w:rPr>
-          <w:rFonts w:ascii="Times New Roman" w:hAnsi="Times New Roman" w:cs="Times New Roman"/>
-          <w:sz w:val="28"/>
-          <w:szCs w:val="28"/>
-        </w:rPr>
-      </w:pPr>
-      <w:r>
-        <w:rPr>
-          <w:rFonts w:ascii="Times New Roman" w:hAnsi="Times New Roman" w:cs="Times New Roman"/>
-          <w:sz w:val="28"/>
-          <w:szCs w:val="28"/>
-        </w:rPr>
-        <w:t>        print("\n")</w:t>
-      </w:r>
-    </w:p>
-    <w:p>
-      <w:pPr>
-        <w:rPr>
-          <w:rFonts w:ascii="Times New Roman" w:hAnsi="Times New Roman" w:cs="Times New Roman"/>
-          <w:sz w:val="28"/>
-          <w:szCs w:val="28"/>
-        </w:rPr>
-      </w:pPr>
-      <w:r>
-        <w:rPr>
-          <w:rFonts w:ascii="Times New Roman" w:hAnsi="Times New Roman" w:cs="Times New Roman"/>
-          <w:sz w:val="28"/>
-          <w:szCs w:val="28"/>
-        </w:rPr>
-        <w:t>        movies.append((movie_name,movie_budget))</w:t>
-      </w:r>
-    </w:p>
-    <w:p>
-      <w:pPr>
-        <w:rPr>
-          <w:rFonts w:ascii="Times New Roman" w:hAnsi="Times New Roman" w:cs="Times New Roman"/>
-          <w:sz w:val="28"/>
-          <w:szCs w:val="28"/>
-        </w:rPr>
-      </w:pPr>
-      <w:r>
-        <w:rPr>
-          <w:rFonts w:ascii="Times New Roman" w:hAnsi="Times New Roman" w:cs="Times New Roman"/>
-          <w:sz w:val="28"/>
-          <w:szCs w:val="28"/>
-        </w:rPr>
-        <w:t>    print("Calculating Average Budgets.....\n")</w:t>
-      </w:r>
-    </w:p>
-    <w:p>
-      <w:pPr>
-        <w:rPr>
-          <w:rFonts w:ascii="Times New Roman" w:hAnsi="Times New Roman" w:cs="Times New Roman"/>
-          <w:sz w:val="28"/>
-          <w:szCs w:val="28"/>
-        </w:rPr>
-      </w:pPr>
-      <w:r>
-        <w:rPr>
-          <w:rFonts w:ascii="Times New Roman" w:hAnsi="Times New Roman" w:cs="Times New Roman"/>
-          <w:sz w:val="28"/>
-          <w:szCs w:val="28"/>
-        </w:rPr>
-        <w:lastRenderedPageBreak/>
-        <w:t>    total=0</w:t>
-      </w:r>
-    </w:p>
-    <w:p>
-      <w:pPr>
-        <w:rPr>
-          <w:rFonts w:ascii="Times New Roman" w:hAnsi="Times New Roman" w:cs="Times New Roman"/>
-          <w:sz w:val="28"/>
-          <w:szCs w:val="28"/>
-        </w:rPr>
-      </w:pPr>
-      <w:r>
-        <w:rPr>
-          <w:rFonts w:ascii="Times New Roman" w:hAnsi="Times New Roman" w:cs="Times New Roman"/>
-          <w:sz w:val="28"/>
-          <w:szCs w:val="28"/>
-        </w:rPr>
-        <w:t>    for i in range(len(movies)):</w:t>
-      </w:r>
-    </w:p>
-    <w:p>
-      <w:pPr>
-        <w:rPr>
-          <w:rFonts w:ascii="Times New Roman" w:hAnsi="Times New Roman" w:cs="Times New Roman"/>
-          <w:sz w:val="28"/>
-          <w:szCs w:val="28"/>
-        </w:rPr>
-      </w:pPr>
-      <w:r>
-        <w:rPr>
-          <w:rFonts w:ascii="Times New Roman" w:hAnsi="Times New Roman" w:cs="Times New Roman"/>
-          <w:sz w:val="28"/>
-          <w:szCs w:val="28"/>
-        </w:rPr>
-        <w:t>        total = total + movies[i][1]</w:t>
-      </w:r>
-    </w:p>
-    <w:p>
-      <w:pPr>
-        <w:rPr>
-          <w:rFonts w:ascii="Times New Roman" w:hAnsi="Times New Roman" w:cs="Times New Roman"/>
-          <w:sz w:val="28"/>
-          <w:szCs w:val="28"/>
-        </w:rPr>
-      </w:pPr>
-      <w:r>
-        <w:rPr>
-          <w:rFonts w:ascii="Times New Roman" w:hAnsi="Times New Roman" w:cs="Times New Roman"/>
-          <w:sz w:val="28"/>
-          <w:szCs w:val="28"/>
-        </w:rPr>
-        <w:t>    avg=total/len(movies)</w:t>
-      </w:r>
-    </w:p>
-    <w:p>
-      <w:pPr>
-        <w:rPr>
-          <w:rFonts w:ascii="Times New Roman" w:hAnsi="Times New Roman" w:cs="Times New Roman"/>
-          <w:sz w:val="28"/>
-          <w:szCs w:val="28"/>
-        </w:rPr>
-      </w:pPr>
-      <w:r>
-        <w:rPr>
-          <w:rFonts w:ascii="Times New Roman" w:hAnsi="Times New Roman" w:cs="Times New Roman"/>
-          <w:sz w:val="28"/>
-          <w:szCs w:val="28"/>
-        </w:rPr>
-        <w:t>    print(f"The average budget of the movies is {int(avg)}\n")</w:t>
-      </w:r>
-    </w:p>
-    <w:p>
-      <w:pPr>
-        <w:rPr>
-          <w:rFonts w:ascii="Times New Roman" w:hAnsi="Times New Roman" w:cs="Times New Roman"/>
-          <w:sz w:val="28"/>
-          <w:szCs w:val="28"/>
-        </w:rPr>
-      </w:pPr>
-      <w:r>
-        <w:rPr>
-          <w:rFonts w:ascii="Times New Roman" w:hAnsi="Times New Roman" w:cs="Times New Roman"/>
-          <w:sz w:val="28"/>
-          <w:szCs w:val="28"/>
-        </w:rPr>
-        <w:t>    print("The movies that are above Average Budget:\n")</w:t>
-      </w:r>
-    </w:p>
-    <w:p>
-      <w:pPr>
-        <w:rPr>
-          <w:rFonts w:ascii="Times New Roman" w:hAnsi="Times New Roman" w:cs="Times New Roman"/>
-          <w:sz w:val="28"/>
-          <w:szCs w:val="28"/>
-        </w:rPr>
-      </w:pPr>
-      <w:r>
-        <w:rPr>
-          <w:rFonts w:ascii="Times New Roman" w:hAnsi="Times New Roman" w:cs="Times New Roman"/>
-          <w:sz w:val="28"/>
-          <w:szCs w:val="28"/>
-        </w:rPr>
-        <w:t>    total_abv_avg=0</w:t>
-      </w:r>
-    </w:p>
-    <w:p>
-      <w:pPr>
-        <w:rPr>
-          <w:rFonts w:ascii="Times New Roman" w:hAnsi="Times New Roman" w:cs="Times New Roman"/>
-          <w:sz w:val="28"/>
-          <w:szCs w:val="28"/>
-        </w:rPr>
-      </w:pPr>
-      <w:r>
-        <w:rPr>
-          <w:rFonts w:ascii="Times New Roman" w:hAnsi="Times New Roman" w:cs="Times New Roman"/>
-          <w:sz w:val="28"/>
-          <w:szCs w:val="28"/>
-        </w:rPr>
-        <w:t>    for i in movies:</w:t>
-      </w:r>
-    </w:p>
-    <w:p>
-      <w:pPr>
-        <w:rPr>
-          <w:rFonts w:ascii="Times New Roman" w:hAnsi="Times New Roman" w:cs="Times New Roman"/>
-          <w:sz w:val="28"/>
-          <w:szCs w:val="28"/>
-        </w:rPr>
-      </w:pPr>
-      <w:r>
-        <w:rPr>
-          <w:rFonts w:ascii="Times New Roman" w:hAnsi="Times New Roman" w:cs="Times New Roman"/>
-          <w:sz w:val="28"/>
-          <w:szCs w:val="28"/>
-        </w:rPr>
-        <w:t>        if i[1] &gt; avg:</w:t>
-      </w:r>
-    </w:p>
-    <w:p>
-      <w:pPr>
-        <w:rPr>
-          <w:rFonts w:ascii="Times New Roman" w:hAnsi="Times New Roman" w:cs="Times New Roman"/>
-          <w:sz w:val="28"/>
-          <w:szCs w:val="28"/>
-        </w:rPr>
-      </w:pPr>
-      <w:r>
-        <w:rPr>
-          <w:rFonts w:ascii="Times New Roman" w:hAnsi="Times New Roman" w:cs="Times New Roman"/>
-          <w:sz w:val="28"/>
-          <w:szCs w:val="28"/>
-        </w:rPr>
-        <w:t>            print(f"Name: {i[0]}.")</w:t>
-      </w:r>
-    </w:p>
-    <w:p>
-      <w:pPr>
-        <w:rPr>
-          <w:rFonts w:ascii="Times New Roman" w:hAnsi="Times New Roman" w:cs="Times New Roman"/>
-          <w:sz w:val="28"/>
-          <w:szCs w:val="28"/>
-        </w:rPr>
-      </w:pPr>
-      <w:r>
-        <w:rPr>
-          <w:rFonts w:ascii="Times New Roman" w:hAnsi="Times New Roman" w:cs="Times New Roman"/>
-          <w:sz w:val="28"/>
-          <w:szCs w:val="28"/>
-        </w:rPr>
-        <w:t>            print(f"Budget: {i[1]}.\n")</w:t>
-      </w:r>
-    </w:p>
-    <w:p>
-      <w:pPr>
-        <w:rPr>
-          <w:rFonts w:ascii="Times New Roman" w:hAnsi="Times New Roman" w:cs="Times New Roman"/>
-          <w:sz w:val="28"/>
-          <w:szCs w:val="28"/>
-        </w:rPr>
-      </w:pPr>
-      <w:r>
-        <w:rPr>
-          <w:rFonts w:ascii="Times New Roman" w:hAnsi="Times New Roman" w:cs="Times New Roman"/>
-          <w:sz w:val="28"/>
-          <w:szCs w:val="28"/>
-        </w:rPr>
-        <w:t>            total_abv_avg+=1</w:t>
-      </w:r>
-    </w:p>
-    <w:p>
-      <w:pPr>
-        <w:rPr>
-          <w:rFonts w:ascii="Times New Roman" w:hAnsi="Times New Roman" w:cs="Times New Roman"/>
-          <w:sz w:val="28"/>
-          <w:szCs w:val="28"/>
-        </w:rPr>
-      </w:pPr>
-      <w:r>
-        <w:rPr>
-          <w:rFonts w:ascii="Times New Roman" w:hAnsi="Times New Roman" w:cs="Times New Roman"/>
-          <w:sz w:val="28"/>
-          <w:szCs w:val="28"/>
-        </w:rPr>
-        <w:t>    print(f"Total number of movies above average budget: {total_abv_avg}.")</w:t>
-      </w:r>
-    </w:p>
-    <w:p>
-      <w:pPr>
-        <w:rPr>
-          <w:rFonts w:ascii="Times New Roman" w:hAnsi="Times New Roman" w:cs="Times New Roman"/>
-          <w:sz w:val="28"/>
-          <w:szCs w:val="28"/>
-        </w:rPr>
-      </w:pPr>
-      <w:r>
-        <w:rPr>
-          <w:rFonts w:ascii="Times New Roman" w:hAnsi="Times New Roman" w:cs="Times New Roman"/>
-          <w:sz w:val="28"/>
-          <w:szCs w:val="28"/>
-        </w:rPr>
-        <w:t>mini2()</w:t>
-      </w:r>
-    </w:p>
-    <w:p>
-      <w:pPr>
+      </w:pPr>
+      <w:r>
         <w:rPr>
           <w:rFonts w:ascii="Times New Roman" w:hAnsi="Times New Roman" w:cs="Times New Roman"/>
           <w:b/>
@@ -1878,7 +1947,1038 @@
           <w:szCs w:val="32"/>
           <w:lang w:val="en-US"/>
         </w:rPr>
-      </w:pPr>
+        <w:t>Code:</w:t>
+      </w:r>
+    </w:p>
+    <w:p>
+      <w:pPr>
+        <w:rPr>
+          <w:rFonts w:ascii="Times New Roman" w:hAnsi="Times New Roman" w:cs="Times New Roman"/>
+          <w:sz w:val="28"/>
+          <w:szCs w:val="28"/>
+        </w:rPr>
+      </w:pPr>
+      <w:r>
+        <w:rPr>
+          <w:rFonts w:ascii="Times New Roman" w:hAnsi="Times New Roman" w:cs="Times New Roman"/>
+          <w:sz w:val="28"/>
+          <w:szCs w:val="28"/>
+        </w:rPr>
+        <w:t>def mini2():</w:t>
+      </w:r>
+    </w:p>
+    <w:p>
+      <w:pPr>
+        <w:rPr>
+          <w:rFonts w:ascii="Times New Roman" w:hAnsi="Times New Roman" w:cs="Times New Roman"/>
+          <w:sz w:val="28"/>
+          <w:szCs w:val="28"/>
+        </w:rPr>
+      </w:pPr>
+      <w:r>
+        <w:rPr>
+          <w:rFonts w:ascii="Times New Roman" w:hAnsi="Times New Roman" w:cs="Times New Roman"/>
+          <w:sz w:val="28"/>
+          <w:szCs w:val="28"/>
+        </w:rPr>
+        <w:t>    movies = [</w:t>
+      </w:r>
+    </w:p>
+    <w:p>
+      <w:pPr>
+        <w:rPr>
+          <w:rFonts w:ascii="Times New Roman" w:hAnsi="Times New Roman" w:cs="Times New Roman"/>
+          <w:sz w:val="28"/>
+          <w:szCs w:val="28"/>
+        </w:rPr>
+      </w:pPr>
+      <w:r>
+        <w:rPr>
+          <w:rFonts w:ascii="Times New Roman" w:hAnsi="Times New Roman" w:cs="Times New Roman"/>
+          <w:sz w:val="28"/>
+          <w:szCs w:val="28"/>
+        </w:rPr>
+        <w:t>    ("Eternal Sunshine of the Spotless Mind", 20000000),</w:t>
+      </w:r>
+    </w:p>
+    <w:p>
+      <w:pPr>
+        <w:rPr>
+          <w:rFonts w:ascii="Times New Roman" w:hAnsi="Times New Roman" w:cs="Times New Roman"/>
+          <w:sz w:val="28"/>
+          <w:szCs w:val="28"/>
+        </w:rPr>
+      </w:pPr>
+      <w:r>
+        <w:rPr>
+          <w:rFonts w:ascii="Times New Roman" w:hAnsi="Times New Roman" w:cs="Times New Roman"/>
+          <w:sz w:val="28"/>
+          <w:szCs w:val="28"/>
+        </w:rPr>
+        <w:t>    ("Memento", 9000000),</w:t>
+      </w:r>
+    </w:p>
+    <w:p>
+      <w:pPr>
+        <w:rPr>
+          <w:rFonts w:ascii="Times New Roman" w:hAnsi="Times New Roman" w:cs="Times New Roman"/>
+          <w:sz w:val="28"/>
+          <w:szCs w:val="28"/>
+        </w:rPr>
+      </w:pPr>
+      <w:r>
+        <w:rPr>
+          <w:rFonts w:ascii="Times New Roman" w:hAnsi="Times New Roman" w:cs="Times New Roman"/>
+          <w:sz w:val="28"/>
+          <w:szCs w:val="28"/>
+        </w:rPr>
+        <w:t>    ("Requiem for a Dream", 4500000),</w:t>
+      </w:r>
+    </w:p>
+    <w:p>
+      <w:pPr>
+        <w:rPr>
+          <w:rFonts w:ascii="Times New Roman" w:hAnsi="Times New Roman" w:cs="Times New Roman"/>
+          <w:sz w:val="28"/>
+          <w:szCs w:val="28"/>
+        </w:rPr>
+      </w:pPr>
+      <w:r>
+        <w:rPr>
+          <w:rFonts w:ascii="Times New Roman" w:hAnsi="Times New Roman" w:cs="Times New Roman"/>
+          <w:sz w:val="28"/>
+          <w:szCs w:val="28"/>
+        </w:rPr>
+        <w:t>    ("Pirates of the Caribbean: On Stranger Tides", 379000000),</w:t>
+      </w:r>
+    </w:p>
+    <w:p>
+      <w:pPr>
+        <w:rPr>
+          <w:rFonts w:ascii="Times New Roman" w:hAnsi="Times New Roman" w:cs="Times New Roman"/>
+          <w:sz w:val="28"/>
+          <w:szCs w:val="28"/>
+        </w:rPr>
+      </w:pPr>
+      <w:r>
+        <w:rPr>
+          <w:rFonts w:ascii="Times New Roman" w:hAnsi="Times New Roman" w:cs="Times New Roman"/>
+          <w:sz w:val="28"/>
+          <w:szCs w:val="28"/>
+        </w:rPr>
+        <w:t>    ("Avengers: Age of Ultron", 365000000),</w:t>
+      </w:r>
+    </w:p>
+    <w:p>
+      <w:pPr>
+        <w:rPr>
+          <w:rFonts w:ascii="Times New Roman" w:hAnsi="Times New Roman" w:cs="Times New Roman"/>
+          <w:sz w:val="28"/>
+          <w:szCs w:val="28"/>
+        </w:rPr>
+      </w:pPr>
+      <w:r>
+        <w:rPr>
+          <w:rFonts w:ascii="Times New Roman" w:hAnsi="Times New Roman" w:cs="Times New Roman"/>
+          <w:sz w:val="28"/>
+          <w:szCs w:val="28"/>
+        </w:rPr>
+        <w:t>    ("Avengers: Endgame", 356000000),</w:t>
+      </w:r>
+    </w:p>
+    <w:p>
+      <w:pPr>
+        <w:rPr>
+          <w:rFonts w:ascii="Times New Roman" w:hAnsi="Times New Roman" w:cs="Times New Roman"/>
+          <w:sz w:val="28"/>
+          <w:szCs w:val="28"/>
+        </w:rPr>
+      </w:pPr>
+      <w:r>
+        <w:rPr>
+          <w:rFonts w:ascii="Times New Roman" w:hAnsi="Times New Roman" w:cs="Times New Roman"/>
+          <w:sz w:val="28"/>
+          <w:szCs w:val="28"/>
+        </w:rPr>
+        <w:t>    ("Incredibles 2", 200000000)</w:t>
+      </w:r>
+    </w:p>
+    <w:p>
+      <w:pPr>
+        <w:rPr>
+          <w:rFonts w:ascii="Times New Roman" w:hAnsi="Times New Roman" w:cs="Times New Roman"/>
+          <w:sz w:val="28"/>
+          <w:szCs w:val="28"/>
+        </w:rPr>
+      </w:pPr>
+      <w:r>
+        <w:rPr>
+          <w:rFonts w:ascii="Times New Roman" w:hAnsi="Times New Roman" w:cs="Times New Roman"/>
+          <w:sz w:val="28"/>
+          <w:szCs w:val="28"/>
+        </w:rPr>
+        <w:t>    ]</w:t>
+      </w:r>
+    </w:p>
+    <w:p>
+      <w:pPr>
+        <w:rPr>
+          <w:rFonts w:ascii="Times New Roman" w:hAnsi="Times New Roman" w:cs="Times New Roman"/>
+          <w:sz w:val="28"/>
+          <w:szCs w:val="28"/>
+        </w:rPr>
+      </w:pPr>
+      <w:r>
+        <w:rPr>
+          <w:rFonts w:ascii="Times New Roman" w:hAnsi="Times New Roman" w:cs="Times New Roman"/>
+          <w:sz w:val="28"/>
+          <w:szCs w:val="28"/>
+        </w:rPr>
+        <w:t>    input1=</w:t>
+      </w:r>
+      <w:proofErr w:type="gramStart"/>
+      <w:r>
+        <w:rPr>
+          <w:rFonts w:ascii="Times New Roman" w:hAnsi="Times New Roman" w:cs="Times New Roman"/>
+          <w:sz w:val="28"/>
+          <w:szCs w:val="28"/>
+        </w:rPr>
+        <w:t>int(</w:t>
+      </w:r>
+      <w:proofErr w:type="gramEnd"/>
+      <w:r>
+        <w:rPr>
+          <w:rFonts w:ascii="Times New Roman" w:hAnsi="Times New Roman" w:cs="Times New Roman"/>
+          <w:sz w:val="28"/>
+          <w:szCs w:val="28"/>
+        </w:rPr>
+        <w:t>input("Enter the number of movies: \n"))</w:t>
+      </w:r>
+    </w:p>
+    <w:p>
+      <w:pPr>
+        <w:rPr>
+          <w:rFonts w:ascii="Times New Roman" w:hAnsi="Times New Roman" w:cs="Times New Roman"/>
+          <w:sz w:val="28"/>
+          <w:szCs w:val="28"/>
+        </w:rPr>
+      </w:pPr>
+      <w:r>
+        <w:rPr>
+          <w:rFonts w:ascii="Times New Roman" w:hAnsi="Times New Roman" w:cs="Times New Roman"/>
+          <w:sz w:val="28"/>
+          <w:szCs w:val="28"/>
+        </w:rPr>
+        <w:t xml:space="preserve">    for </w:t>
+      </w:r>
+      <w:proofErr w:type="spellStart"/>
+      <w:r>
+        <w:rPr>
+          <w:rFonts w:ascii="Times New Roman" w:hAnsi="Times New Roman" w:cs="Times New Roman"/>
+          <w:sz w:val="28"/>
+          <w:szCs w:val="28"/>
+        </w:rPr>
+        <w:t>i</w:t>
+      </w:r>
+      <w:proofErr w:type="spellEnd"/>
+      <w:r>
+        <w:rPr>
+          <w:rFonts w:ascii="Times New Roman" w:hAnsi="Times New Roman" w:cs="Times New Roman"/>
+          <w:sz w:val="28"/>
+          <w:szCs w:val="28"/>
+        </w:rPr>
+        <w:t xml:space="preserve"> in range (input1):</w:t>
+      </w:r>
+    </w:p>
+    <w:p>
+      <w:pPr>
+        <w:rPr>
+          <w:rFonts w:ascii="Times New Roman" w:hAnsi="Times New Roman" w:cs="Times New Roman"/>
+          <w:sz w:val="28"/>
+          <w:szCs w:val="28"/>
+        </w:rPr>
+      </w:pPr>
+      <w:r>
+        <w:rPr>
+          <w:rFonts w:ascii="Times New Roman" w:hAnsi="Times New Roman" w:cs="Times New Roman"/>
+          <w:sz w:val="28"/>
+          <w:szCs w:val="28"/>
+        </w:rPr>
+        <w:lastRenderedPageBreak/>
+        <w:t xml:space="preserve">        </w:t>
+      </w:r>
+      <w:proofErr w:type="spellStart"/>
+      <w:r>
+        <w:rPr>
+          <w:rFonts w:ascii="Times New Roman" w:hAnsi="Times New Roman" w:cs="Times New Roman"/>
+          <w:sz w:val="28"/>
+          <w:szCs w:val="28"/>
+        </w:rPr>
+        <w:t>movie_name</w:t>
+      </w:r>
+      <w:proofErr w:type="spellEnd"/>
+      <w:r>
+        <w:rPr>
+          <w:rFonts w:ascii="Times New Roman" w:hAnsi="Times New Roman" w:cs="Times New Roman"/>
+          <w:sz w:val="28"/>
+          <w:szCs w:val="28"/>
+        </w:rPr>
+        <w:t>=</w:t>
+      </w:r>
+      <w:proofErr w:type="gramStart"/>
+      <w:r>
+        <w:rPr>
+          <w:rFonts w:ascii="Times New Roman" w:hAnsi="Times New Roman" w:cs="Times New Roman"/>
+          <w:sz w:val="28"/>
+          <w:szCs w:val="28"/>
+        </w:rPr>
+        <w:t>input(</w:t>
+      </w:r>
+      <w:proofErr w:type="gramEnd"/>
+      <w:r>
+        <w:rPr>
+          <w:rFonts w:ascii="Times New Roman" w:hAnsi="Times New Roman" w:cs="Times New Roman"/>
+          <w:sz w:val="28"/>
+          <w:szCs w:val="28"/>
+        </w:rPr>
+        <w:t>"Enter the movie name: ")</w:t>
+      </w:r>
+    </w:p>
+    <w:p>
+      <w:pPr>
+        <w:rPr>
+          <w:rFonts w:ascii="Times New Roman" w:hAnsi="Times New Roman" w:cs="Times New Roman"/>
+          <w:sz w:val="28"/>
+          <w:szCs w:val="28"/>
+        </w:rPr>
+      </w:pPr>
+      <w:r>
+        <w:rPr>
+          <w:rFonts w:ascii="Times New Roman" w:hAnsi="Times New Roman" w:cs="Times New Roman"/>
+          <w:sz w:val="28"/>
+          <w:szCs w:val="28"/>
+        </w:rPr>
+        <w:t xml:space="preserve">        </w:t>
+      </w:r>
+      <w:proofErr w:type="spellStart"/>
+      <w:r>
+        <w:rPr>
+          <w:rFonts w:ascii="Times New Roman" w:hAnsi="Times New Roman" w:cs="Times New Roman"/>
+          <w:sz w:val="28"/>
+          <w:szCs w:val="28"/>
+        </w:rPr>
+        <w:t>movie_budget</w:t>
+      </w:r>
+      <w:proofErr w:type="spellEnd"/>
+      <w:r>
+        <w:rPr>
+          <w:rFonts w:ascii="Times New Roman" w:hAnsi="Times New Roman" w:cs="Times New Roman"/>
+          <w:sz w:val="28"/>
+          <w:szCs w:val="28"/>
+        </w:rPr>
+        <w:t>=</w:t>
+      </w:r>
+      <w:proofErr w:type="gramStart"/>
+      <w:r>
+        <w:rPr>
+          <w:rFonts w:ascii="Times New Roman" w:hAnsi="Times New Roman" w:cs="Times New Roman"/>
+          <w:sz w:val="28"/>
+          <w:szCs w:val="28"/>
+        </w:rPr>
+        <w:t>int(</w:t>
+      </w:r>
+      <w:proofErr w:type="gramEnd"/>
+      <w:r>
+        <w:rPr>
+          <w:rFonts w:ascii="Times New Roman" w:hAnsi="Times New Roman" w:cs="Times New Roman"/>
+          <w:sz w:val="28"/>
+          <w:szCs w:val="28"/>
+        </w:rPr>
+        <w:t>input("Enter the movie budget: "))</w:t>
+      </w:r>
+    </w:p>
+    <w:p>
+      <w:pPr>
+        <w:rPr>
+          <w:rFonts w:ascii="Times New Roman" w:hAnsi="Times New Roman" w:cs="Times New Roman"/>
+          <w:sz w:val="28"/>
+          <w:szCs w:val="28"/>
+        </w:rPr>
+      </w:pPr>
+      <w:r>
+        <w:rPr>
+          <w:rFonts w:ascii="Times New Roman" w:hAnsi="Times New Roman" w:cs="Times New Roman"/>
+          <w:sz w:val="28"/>
+          <w:szCs w:val="28"/>
+        </w:rPr>
+        <w:t>        print("\n")</w:t>
+      </w:r>
+    </w:p>
+    <w:p>
+      <w:pPr>
+        <w:rPr>
+          <w:rFonts w:ascii="Times New Roman" w:hAnsi="Times New Roman" w:cs="Times New Roman"/>
+          <w:sz w:val="28"/>
+          <w:szCs w:val="28"/>
+        </w:rPr>
+      </w:pPr>
+      <w:r>
+        <w:rPr>
+          <w:rFonts w:ascii="Times New Roman" w:hAnsi="Times New Roman" w:cs="Times New Roman"/>
+          <w:sz w:val="28"/>
+          <w:szCs w:val="28"/>
+        </w:rPr>
+        <w:t xml:space="preserve">        </w:t>
+      </w:r>
+      <w:proofErr w:type="spellStart"/>
+      <w:proofErr w:type="gramStart"/>
+      <w:r>
+        <w:rPr>
+          <w:rFonts w:ascii="Times New Roman" w:hAnsi="Times New Roman" w:cs="Times New Roman"/>
+          <w:sz w:val="28"/>
+          <w:szCs w:val="28"/>
+        </w:rPr>
+        <w:t>movies.append</w:t>
+      </w:r>
+      <w:proofErr w:type="spellEnd"/>
+      <w:proofErr w:type="gramEnd"/>
+      <w:r>
+        <w:rPr>
+          <w:rFonts w:ascii="Times New Roman" w:hAnsi="Times New Roman" w:cs="Times New Roman"/>
+          <w:sz w:val="28"/>
+          <w:szCs w:val="28"/>
+        </w:rPr>
+        <w:t>((</w:t>
+      </w:r>
+      <w:proofErr w:type="spellStart"/>
+      <w:r>
+        <w:rPr>
+          <w:rFonts w:ascii="Times New Roman" w:hAnsi="Times New Roman" w:cs="Times New Roman"/>
+          <w:sz w:val="28"/>
+          <w:szCs w:val="28"/>
+        </w:rPr>
+        <w:t>movie_name,movie_budget</w:t>
+      </w:r>
+      <w:proofErr w:type="spellEnd"/>
+      <w:r>
+        <w:rPr>
+          <w:rFonts w:ascii="Times New Roman" w:hAnsi="Times New Roman" w:cs="Times New Roman"/>
+          <w:sz w:val="28"/>
+          <w:szCs w:val="28"/>
+        </w:rPr>
+        <w:t>))</w:t>
+      </w:r>
+    </w:p>
+    <w:p>
+      <w:pPr>
+        <w:rPr>
+          <w:rFonts w:ascii="Times New Roman" w:hAnsi="Times New Roman" w:cs="Times New Roman"/>
+          <w:sz w:val="28"/>
+          <w:szCs w:val="28"/>
+        </w:rPr>
+      </w:pPr>
+      <w:r>
+        <w:rPr>
+          <w:rFonts w:ascii="Times New Roman" w:hAnsi="Times New Roman" w:cs="Times New Roman"/>
+          <w:sz w:val="28"/>
+          <w:szCs w:val="28"/>
+        </w:rPr>
+        <w:t xml:space="preserve">    </w:t>
+      </w:r>
+      <w:proofErr w:type="gramStart"/>
+      <w:r>
+        <w:rPr>
+          <w:rFonts w:ascii="Times New Roman" w:hAnsi="Times New Roman" w:cs="Times New Roman"/>
+          <w:sz w:val="28"/>
+          <w:szCs w:val="28"/>
+        </w:rPr>
+        <w:t>print(</w:t>
+      </w:r>
+      <w:proofErr w:type="gramEnd"/>
+      <w:r>
+        <w:rPr>
+          <w:rFonts w:ascii="Times New Roman" w:hAnsi="Times New Roman" w:cs="Times New Roman"/>
+          <w:sz w:val="28"/>
+          <w:szCs w:val="28"/>
+        </w:rPr>
+        <w:t>"Calculating Average Budgets.....\n")</w:t>
+      </w:r>
+    </w:p>
+    <w:p>
+      <w:pPr>
+        <w:rPr>
+          <w:rFonts w:ascii="Times New Roman" w:hAnsi="Times New Roman" w:cs="Times New Roman"/>
+          <w:sz w:val="28"/>
+          <w:szCs w:val="28"/>
+        </w:rPr>
+      </w:pPr>
+      <w:r>
+        <w:rPr>
+          <w:rFonts w:ascii="Times New Roman" w:hAnsi="Times New Roman" w:cs="Times New Roman"/>
+          <w:sz w:val="28"/>
+          <w:szCs w:val="28"/>
+        </w:rPr>
+        <w:t>    total=0</w:t>
+      </w:r>
+    </w:p>
+    <w:p>
+      <w:pPr>
+        <w:rPr>
+          <w:rFonts w:ascii="Times New Roman" w:hAnsi="Times New Roman" w:cs="Times New Roman"/>
+          <w:sz w:val="28"/>
+          <w:szCs w:val="28"/>
+        </w:rPr>
+      </w:pPr>
+      <w:r>
+        <w:rPr>
+          <w:rFonts w:ascii="Times New Roman" w:hAnsi="Times New Roman" w:cs="Times New Roman"/>
+          <w:sz w:val="28"/>
+          <w:szCs w:val="28"/>
+        </w:rPr>
+        <w:t xml:space="preserve">    for </w:t>
+      </w:r>
+      <w:proofErr w:type="spellStart"/>
+      <w:r>
+        <w:rPr>
+          <w:rFonts w:ascii="Times New Roman" w:hAnsi="Times New Roman" w:cs="Times New Roman"/>
+          <w:sz w:val="28"/>
+          <w:szCs w:val="28"/>
+        </w:rPr>
+        <w:t>i</w:t>
+      </w:r>
+      <w:proofErr w:type="spellEnd"/>
+      <w:r>
+        <w:rPr>
+          <w:rFonts w:ascii="Times New Roman" w:hAnsi="Times New Roman" w:cs="Times New Roman"/>
+          <w:sz w:val="28"/>
+          <w:szCs w:val="28"/>
+        </w:rPr>
+        <w:t xml:space="preserve"> in range(</w:t>
+      </w:r>
+      <w:proofErr w:type="spellStart"/>
+      <w:r>
+        <w:rPr>
+          <w:rFonts w:ascii="Times New Roman" w:hAnsi="Times New Roman" w:cs="Times New Roman"/>
+          <w:sz w:val="28"/>
+          <w:szCs w:val="28"/>
+        </w:rPr>
+        <w:t>len</w:t>
+      </w:r>
+      <w:proofErr w:type="spellEnd"/>
+      <w:r>
+        <w:rPr>
+          <w:rFonts w:ascii="Times New Roman" w:hAnsi="Times New Roman" w:cs="Times New Roman"/>
+          <w:sz w:val="28"/>
+          <w:szCs w:val="28"/>
+        </w:rPr>
+        <w:t>(movies)):</w:t>
+      </w:r>
+    </w:p>
+    <w:p>
+      <w:pPr>
+        <w:rPr>
+          <w:rFonts w:ascii="Times New Roman" w:hAnsi="Times New Roman" w:cs="Times New Roman"/>
+          <w:sz w:val="28"/>
+          <w:szCs w:val="28"/>
+        </w:rPr>
+      </w:pPr>
+      <w:r>
+        <w:rPr>
+          <w:rFonts w:ascii="Times New Roman" w:hAnsi="Times New Roman" w:cs="Times New Roman"/>
+          <w:sz w:val="28"/>
+          <w:szCs w:val="28"/>
+        </w:rPr>
+        <w:t>        total = total + movies[</w:t>
+      </w:r>
+      <w:proofErr w:type="spellStart"/>
+      <w:r>
+        <w:rPr>
+          <w:rFonts w:ascii="Times New Roman" w:hAnsi="Times New Roman" w:cs="Times New Roman"/>
+          <w:sz w:val="28"/>
+          <w:szCs w:val="28"/>
+        </w:rPr>
+        <w:t>i</w:t>
+      </w:r>
+      <w:proofErr w:type="spellEnd"/>
+      <w:r>
+        <w:rPr>
+          <w:rFonts w:ascii="Times New Roman" w:hAnsi="Times New Roman" w:cs="Times New Roman"/>
+          <w:sz w:val="28"/>
+          <w:szCs w:val="28"/>
+        </w:rPr>
+        <w:t>][1]</w:t>
+      </w:r>
+    </w:p>
+    <w:p>
+      <w:pPr>
+        <w:rPr>
+          <w:rFonts w:ascii="Times New Roman" w:hAnsi="Times New Roman" w:cs="Times New Roman"/>
+          <w:sz w:val="28"/>
+          <w:szCs w:val="28"/>
+        </w:rPr>
+      </w:pPr>
+      <w:r>
+        <w:rPr>
+          <w:rFonts w:ascii="Times New Roman" w:hAnsi="Times New Roman" w:cs="Times New Roman"/>
+          <w:sz w:val="28"/>
+          <w:szCs w:val="28"/>
+        </w:rPr>
+        <w:t>    avg=total/</w:t>
+      </w:r>
+      <w:proofErr w:type="spellStart"/>
+      <w:r>
+        <w:rPr>
+          <w:rFonts w:ascii="Times New Roman" w:hAnsi="Times New Roman" w:cs="Times New Roman"/>
+          <w:sz w:val="28"/>
+          <w:szCs w:val="28"/>
+        </w:rPr>
+        <w:t>len</w:t>
+      </w:r>
+      <w:proofErr w:type="spellEnd"/>
+      <w:r>
+        <w:rPr>
+          <w:rFonts w:ascii="Times New Roman" w:hAnsi="Times New Roman" w:cs="Times New Roman"/>
+          <w:sz w:val="28"/>
+          <w:szCs w:val="28"/>
+        </w:rPr>
+        <w:t>(movies)</w:t>
+      </w:r>
+    </w:p>
+    <w:p>
+      <w:pPr>
+        <w:rPr>
+          <w:rFonts w:ascii="Times New Roman" w:hAnsi="Times New Roman" w:cs="Times New Roman"/>
+          <w:sz w:val="28"/>
+          <w:szCs w:val="28"/>
+        </w:rPr>
+      </w:pPr>
+      <w:r>
+        <w:rPr>
+          <w:rFonts w:ascii="Times New Roman" w:hAnsi="Times New Roman" w:cs="Times New Roman"/>
+          <w:sz w:val="28"/>
+          <w:szCs w:val="28"/>
+        </w:rPr>
+        <w:t xml:space="preserve">    </w:t>
+      </w:r>
+      <w:proofErr w:type="gramStart"/>
+      <w:r>
+        <w:rPr>
+          <w:rFonts w:ascii="Times New Roman" w:hAnsi="Times New Roman" w:cs="Times New Roman"/>
+          <w:sz w:val="28"/>
+          <w:szCs w:val="28"/>
+        </w:rPr>
+        <w:t>print(</w:t>
+      </w:r>
+      <w:proofErr w:type="spellStart"/>
+      <w:proofErr w:type="gramEnd"/>
+      <w:r>
+        <w:rPr>
+          <w:rFonts w:ascii="Times New Roman" w:hAnsi="Times New Roman" w:cs="Times New Roman"/>
+          <w:sz w:val="28"/>
+          <w:szCs w:val="28"/>
+        </w:rPr>
+        <w:t>f"The</w:t>
+      </w:r>
+      <w:proofErr w:type="spellEnd"/>
+      <w:r>
+        <w:rPr>
+          <w:rFonts w:ascii="Times New Roman" w:hAnsi="Times New Roman" w:cs="Times New Roman"/>
+          <w:sz w:val="28"/>
+          <w:szCs w:val="28"/>
+        </w:rPr>
+        <w:t xml:space="preserve"> average budget of the movies is {int(avg)}\n")</w:t>
+      </w:r>
+    </w:p>
+    <w:p>
+      <w:pPr>
+        <w:rPr>
+          <w:rFonts w:ascii="Times New Roman" w:hAnsi="Times New Roman" w:cs="Times New Roman"/>
+          <w:sz w:val="28"/>
+          <w:szCs w:val="28"/>
+        </w:rPr>
+      </w:pPr>
+      <w:r>
+        <w:rPr>
+          <w:rFonts w:ascii="Times New Roman" w:hAnsi="Times New Roman" w:cs="Times New Roman"/>
+          <w:sz w:val="28"/>
+          <w:szCs w:val="28"/>
+        </w:rPr>
+        <w:t xml:space="preserve">    </w:t>
+      </w:r>
+      <w:proofErr w:type="gramStart"/>
+      <w:r>
+        <w:rPr>
+          <w:rFonts w:ascii="Times New Roman" w:hAnsi="Times New Roman" w:cs="Times New Roman"/>
+          <w:sz w:val="28"/>
+          <w:szCs w:val="28"/>
+        </w:rPr>
+        <w:t>print(</w:t>
+      </w:r>
+      <w:proofErr w:type="gramEnd"/>
+      <w:r>
+        <w:rPr>
+          <w:rFonts w:ascii="Times New Roman" w:hAnsi="Times New Roman" w:cs="Times New Roman"/>
+          <w:sz w:val="28"/>
+          <w:szCs w:val="28"/>
+        </w:rPr>
+        <w:t>"The movies that are above Average Budget:\n")</w:t>
+      </w:r>
+    </w:p>
+    <w:p>
+      <w:pPr>
+        <w:rPr>
+          <w:rFonts w:ascii="Times New Roman" w:hAnsi="Times New Roman" w:cs="Times New Roman"/>
+          <w:sz w:val="28"/>
+          <w:szCs w:val="28"/>
+        </w:rPr>
+      </w:pPr>
+      <w:r>
+        <w:rPr>
+          <w:rFonts w:ascii="Times New Roman" w:hAnsi="Times New Roman" w:cs="Times New Roman"/>
+          <w:sz w:val="28"/>
+          <w:szCs w:val="28"/>
+        </w:rPr>
+        <w:t xml:space="preserve">    </w:t>
+      </w:r>
+      <w:proofErr w:type="spellStart"/>
+      <w:r>
+        <w:rPr>
+          <w:rFonts w:ascii="Times New Roman" w:hAnsi="Times New Roman" w:cs="Times New Roman"/>
+          <w:sz w:val="28"/>
+          <w:szCs w:val="28"/>
+        </w:rPr>
+        <w:t>total_abv_avg</w:t>
+      </w:r>
+      <w:proofErr w:type="spellEnd"/>
+      <w:r>
+        <w:rPr>
+          <w:rFonts w:ascii="Times New Roman" w:hAnsi="Times New Roman" w:cs="Times New Roman"/>
+          <w:sz w:val="28"/>
+          <w:szCs w:val="28"/>
+        </w:rPr>
+        <w:t>=0</w:t>
+      </w:r>
+    </w:p>
+    <w:p>
+      <w:pPr>
+        <w:rPr>
+          <w:rFonts w:ascii="Times New Roman" w:hAnsi="Times New Roman" w:cs="Times New Roman"/>
+          <w:sz w:val="28"/>
+          <w:szCs w:val="28"/>
+        </w:rPr>
+      </w:pPr>
+      <w:r>
+        <w:rPr>
+          <w:rFonts w:ascii="Times New Roman" w:hAnsi="Times New Roman" w:cs="Times New Roman"/>
+          <w:sz w:val="28"/>
+          <w:szCs w:val="28"/>
+        </w:rPr>
+        <w:t xml:space="preserve">    for </w:t>
+      </w:r>
+      <w:proofErr w:type="spellStart"/>
+      <w:r>
+        <w:rPr>
+          <w:rFonts w:ascii="Times New Roman" w:hAnsi="Times New Roman" w:cs="Times New Roman"/>
+          <w:sz w:val="28"/>
+          <w:szCs w:val="28"/>
+        </w:rPr>
+        <w:t>i</w:t>
+      </w:r>
+      <w:proofErr w:type="spellEnd"/>
+      <w:r>
+        <w:rPr>
+          <w:rFonts w:ascii="Times New Roman" w:hAnsi="Times New Roman" w:cs="Times New Roman"/>
+          <w:sz w:val="28"/>
+          <w:szCs w:val="28"/>
+        </w:rPr>
+        <w:t xml:space="preserve"> in movies:</w:t>
+      </w:r>
+    </w:p>
+    <w:p>
+      <w:pPr>
+        <w:rPr>
+          <w:rFonts w:ascii="Times New Roman" w:hAnsi="Times New Roman" w:cs="Times New Roman"/>
+          <w:sz w:val="28"/>
+          <w:szCs w:val="28"/>
+        </w:rPr>
+      </w:pPr>
+      <w:r>
+        <w:rPr>
+          <w:rFonts w:ascii="Times New Roman" w:hAnsi="Times New Roman" w:cs="Times New Roman"/>
+          <w:sz w:val="28"/>
+          <w:szCs w:val="28"/>
+        </w:rPr>
+        <w:t xml:space="preserve">        if </w:t>
+      </w:r>
+      <w:proofErr w:type="spellStart"/>
+      <w:proofErr w:type="gramStart"/>
+      <w:r>
+        <w:rPr>
+          <w:rFonts w:ascii="Times New Roman" w:hAnsi="Times New Roman" w:cs="Times New Roman"/>
+          <w:sz w:val="28"/>
+          <w:szCs w:val="28"/>
+        </w:rPr>
+        <w:t>i</w:t>
+      </w:r>
+      <w:proofErr w:type="spellEnd"/>
+      <w:r>
+        <w:rPr>
+          <w:rFonts w:ascii="Times New Roman" w:hAnsi="Times New Roman" w:cs="Times New Roman"/>
+          <w:sz w:val="28"/>
+          <w:szCs w:val="28"/>
+        </w:rPr>
+        <w:t>[</w:t>
+      </w:r>
+      <w:proofErr w:type="gramEnd"/>
+      <w:r>
+        <w:rPr>
+          <w:rFonts w:ascii="Times New Roman" w:hAnsi="Times New Roman" w:cs="Times New Roman"/>
+          <w:sz w:val="28"/>
+          <w:szCs w:val="28"/>
+        </w:rPr>
+        <w:t>1] &gt; avg:</w:t>
+      </w:r>
+    </w:p>
+    <w:p>
+      <w:pPr>
+        <w:rPr>
+          <w:rFonts w:ascii="Times New Roman" w:hAnsi="Times New Roman" w:cs="Times New Roman"/>
+          <w:sz w:val="28"/>
+          <w:szCs w:val="28"/>
+        </w:rPr>
+      </w:pPr>
+      <w:r>
+        <w:rPr>
+          <w:rFonts w:ascii="Times New Roman" w:hAnsi="Times New Roman" w:cs="Times New Roman"/>
+          <w:sz w:val="28"/>
+          <w:szCs w:val="28"/>
+        </w:rPr>
+        <w:t xml:space="preserve">            </w:t>
+      </w:r>
+      <w:proofErr w:type="gramStart"/>
+      <w:r>
+        <w:rPr>
+          <w:rFonts w:ascii="Times New Roman" w:hAnsi="Times New Roman" w:cs="Times New Roman"/>
+          <w:sz w:val="28"/>
+          <w:szCs w:val="28"/>
+        </w:rPr>
+        <w:t>print(</w:t>
+      </w:r>
+      <w:proofErr w:type="spellStart"/>
+      <w:proofErr w:type="gramEnd"/>
+      <w:r>
+        <w:rPr>
+          <w:rFonts w:ascii="Times New Roman" w:hAnsi="Times New Roman" w:cs="Times New Roman"/>
+          <w:sz w:val="28"/>
+          <w:szCs w:val="28"/>
+        </w:rPr>
+        <w:t>f"Name</w:t>
+      </w:r>
+      <w:proofErr w:type="spellEnd"/>
+      <w:r>
+        <w:rPr>
+          <w:rFonts w:ascii="Times New Roman" w:hAnsi="Times New Roman" w:cs="Times New Roman"/>
+          <w:sz w:val="28"/>
+          <w:szCs w:val="28"/>
+        </w:rPr>
+        <w:t>: {</w:t>
+      </w:r>
+      <w:proofErr w:type="spellStart"/>
+      <w:r>
+        <w:rPr>
+          <w:rFonts w:ascii="Times New Roman" w:hAnsi="Times New Roman" w:cs="Times New Roman"/>
+          <w:sz w:val="28"/>
+          <w:szCs w:val="28"/>
+        </w:rPr>
+        <w:t>i</w:t>
+      </w:r>
+      <w:proofErr w:type="spellEnd"/>
+      <w:r>
+        <w:rPr>
+          <w:rFonts w:ascii="Times New Roman" w:hAnsi="Times New Roman" w:cs="Times New Roman"/>
+          <w:sz w:val="28"/>
+          <w:szCs w:val="28"/>
+        </w:rPr>
+        <w:t>[0]}.")</w:t>
+      </w:r>
+    </w:p>
+    <w:p>
+      <w:pPr>
+        <w:rPr>
+          <w:rFonts w:ascii="Times New Roman" w:hAnsi="Times New Roman" w:cs="Times New Roman"/>
+          <w:sz w:val="28"/>
+          <w:szCs w:val="28"/>
+        </w:rPr>
+      </w:pPr>
+      <w:r>
+        <w:rPr>
+          <w:rFonts w:ascii="Times New Roman" w:hAnsi="Times New Roman" w:cs="Times New Roman"/>
+          <w:sz w:val="28"/>
+          <w:szCs w:val="28"/>
+        </w:rPr>
+        <w:t xml:space="preserve">            </w:t>
+      </w:r>
+      <w:proofErr w:type="gramStart"/>
+      <w:r>
+        <w:rPr>
+          <w:rFonts w:ascii="Times New Roman" w:hAnsi="Times New Roman" w:cs="Times New Roman"/>
+          <w:sz w:val="28"/>
+          <w:szCs w:val="28"/>
+        </w:rPr>
+        <w:t>print(</w:t>
+      </w:r>
+      <w:proofErr w:type="spellStart"/>
+      <w:proofErr w:type="gramEnd"/>
+      <w:r>
+        <w:rPr>
+          <w:rFonts w:ascii="Times New Roman" w:hAnsi="Times New Roman" w:cs="Times New Roman"/>
+          <w:sz w:val="28"/>
+          <w:szCs w:val="28"/>
+        </w:rPr>
+        <w:t>f"Budget</w:t>
+      </w:r>
+      <w:proofErr w:type="spellEnd"/>
+      <w:r>
+        <w:rPr>
+          <w:rFonts w:ascii="Times New Roman" w:hAnsi="Times New Roman" w:cs="Times New Roman"/>
+          <w:sz w:val="28"/>
+          <w:szCs w:val="28"/>
+        </w:rPr>
+        <w:t>: {</w:t>
+      </w:r>
+      <w:proofErr w:type="spellStart"/>
+      <w:r>
+        <w:rPr>
+          <w:rFonts w:ascii="Times New Roman" w:hAnsi="Times New Roman" w:cs="Times New Roman"/>
+          <w:sz w:val="28"/>
+          <w:szCs w:val="28"/>
+        </w:rPr>
+        <w:t>i</w:t>
+      </w:r>
+      <w:proofErr w:type="spellEnd"/>
+      <w:r>
+        <w:rPr>
+          <w:rFonts w:ascii="Times New Roman" w:hAnsi="Times New Roman" w:cs="Times New Roman"/>
+          <w:sz w:val="28"/>
+          <w:szCs w:val="28"/>
+        </w:rPr>
+        <w:t>[1]}.\n")</w:t>
+      </w:r>
+    </w:p>
+    <w:p>
+      <w:pPr>
+        <w:rPr>
+          <w:rFonts w:ascii="Times New Roman" w:hAnsi="Times New Roman" w:cs="Times New Roman"/>
+          <w:sz w:val="28"/>
+          <w:szCs w:val="28"/>
+        </w:rPr>
+      </w:pPr>
+      <w:r>
+        <w:rPr>
+          <w:rFonts w:ascii="Times New Roman" w:hAnsi="Times New Roman" w:cs="Times New Roman"/>
+          <w:sz w:val="28"/>
+          <w:szCs w:val="28"/>
+        </w:rPr>
+        <w:t xml:space="preserve">            </w:t>
+      </w:r>
+      <w:proofErr w:type="spellStart"/>
+      <w:r>
+        <w:rPr>
+          <w:rFonts w:ascii="Times New Roman" w:hAnsi="Times New Roman" w:cs="Times New Roman"/>
+          <w:sz w:val="28"/>
+          <w:szCs w:val="28"/>
+        </w:rPr>
+        <w:t>total_abv_avg</w:t>
+      </w:r>
+      <w:proofErr w:type="spellEnd"/>
+      <w:r>
+        <w:rPr>
+          <w:rFonts w:ascii="Times New Roman" w:hAnsi="Times New Roman" w:cs="Times New Roman"/>
+          <w:sz w:val="28"/>
+          <w:szCs w:val="28"/>
+        </w:rPr>
+        <w:t>+=1</w:t>
+      </w:r>
+    </w:p>
+    <w:p>
+      <w:pPr>
+        <w:rPr>
+          <w:rFonts w:ascii="Times New Roman" w:hAnsi="Times New Roman" w:cs="Times New Roman"/>
+          <w:sz w:val="28"/>
+          <w:szCs w:val="28"/>
+        </w:rPr>
+      </w:pPr>
+      <w:r>
+        <w:rPr>
+          <w:rFonts w:ascii="Times New Roman" w:hAnsi="Times New Roman" w:cs="Times New Roman"/>
+          <w:sz w:val="28"/>
+          <w:szCs w:val="28"/>
+        </w:rPr>
+        <w:t xml:space="preserve">    </w:t>
+      </w:r>
+      <w:proofErr w:type="gramStart"/>
+      <w:r>
+        <w:rPr>
+          <w:rFonts w:ascii="Times New Roman" w:hAnsi="Times New Roman" w:cs="Times New Roman"/>
+          <w:sz w:val="28"/>
+          <w:szCs w:val="28"/>
+        </w:rPr>
+        <w:t>print(</w:t>
+      </w:r>
+      <w:proofErr w:type="spellStart"/>
+      <w:proofErr w:type="gramEnd"/>
+      <w:r>
+        <w:rPr>
+          <w:rFonts w:ascii="Times New Roman" w:hAnsi="Times New Roman" w:cs="Times New Roman"/>
+          <w:sz w:val="28"/>
+          <w:szCs w:val="28"/>
+        </w:rPr>
+        <w:t>f"Total</w:t>
+      </w:r>
+      <w:proofErr w:type="spellEnd"/>
+      <w:r>
+        <w:rPr>
+          <w:rFonts w:ascii="Times New Roman" w:hAnsi="Times New Roman" w:cs="Times New Roman"/>
+          <w:sz w:val="28"/>
+          <w:szCs w:val="28"/>
+        </w:rPr>
+        <w:t xml:space="preserve"> number of movies above average budget: {</w:t>
+      </w:r>
+      <w:proofErr w:type="spellStart"/>
+      <w:r>
+        <w:rPr>
+          <w:rFonts w:ascii="Times New Roman" w:hAnsi="Times New Roman" w:cs="Times New Roman"/>
+          <w:sz w:val="28"/>
+          <w:szCs w:val="28"/>
+        </w:rPr>
+        <w:t>total_abv_avg</w:t>
+      </w:r>
+      <w:proofErr w:type="spellEnd"/>
+      <w:r>
+        <w:rPr>
+          <w:rFonts w:ascii="Times New Roman" w:hAnsi="Times New Roman" w:cs="Times New Roman"/>
+          <w:sz w:val="28"/>
+          <w:szCs w:val="28"/>
+        </w:rPr>
+        <w:t>}.")</w:t>
+      </w:r>
+    </w:p>
+    <w:p>
+      <w:pPr>
+        <w:rPr>
+          <w:rFonts w:ascii="Times New Roman" w:hAnsi="Times New Roman" w:cs="Times New Roman"/>
+          <w:sz w:val="28"/>
+          <w:szCs w:val="28"/>
+        </w:rPr>
+      </w:pPr>
+      <w:r>
+        <w:rPr>
+          <w:rFonts w:ascii="Times New Roman" w:hAnsi="Times New Roman" w:cs="Times New Roman"/>
+          <w:sz w:val="28"/>
+          <w:szCs w:val="28"/>
+        </w:rPr>
+        <w:t>mini2()</w:t>
+      </w:r>
     </w:p>
     <w:p>
       <w:pPr>
@@ -1891,7 +2991,9 @@
           <w:lang w:val="en-US"/>
         </w:rPr>
       </w:pPr>
-      <w:r>
+    </w:p>
+    <w:p>
+      <w:pPr>
         <w:rPr>
           <w:rFonts w:ascii="Times New Roman" w:hAnsi="Times New Roman" w:cs="Times New Roman"/>
           <w:b/>
@@ -1900,6 +3002,16 @@
           <w:szCs w:val="32"/>
           <w:lang w:val="en-US"/>
         </w:rPr>
+      </w:pPr>
+      <w:r>
+        <w:rPr>
+          <w:rFonts w:ascii="Times New Roman" w:hAnsi="Times New Roman" w:cs="Times New Roman"/>
+          <w:b/>
+          <w:bCs/>
+          <w:sz w:val="32"/>
+          <w:szCs w:val="32"/>
+          <w:lang w:val="en-US"/>
+        </w:rPr>
         <w:t>Output:</w:t>
       </w:r>
     </w:p>
@@ -1920,6 +3032,7 @@
           <w:szCs w:val="32"/>
           <w:lang w:val="en-US"/>
         </w:rPr>
+        <w:lastRenderedPageBreak/>
         <w:drawing>
           <wp:inline distT="0" distB="0" distL="0" distR="0" wp14:anchorId="5496294D" wp14:editId="2D0F0EBC">
             <wp:extent cx="4635062" cy="3551201"/>
@@ -2842,7 +3955,7 @@
   <w:style w:type="paragraph" w:default="1" w:styleId="Normal">
     <w:name w:val="Normal"/>
     <w:qFormat/>
-    <w:rsid w:val="001B26E5"/>
+    <w:rsid w:val="009169A6"/>
   </w:style>
   <w:style w:type="character" w:default="1" w:styleId="DefaultParagraphFont">
     <w:name w:val="Default Paragraph Font"/>
